--- a/Dokumentacja.docx
+++ b/Dokumentacja.docx
@@ -371,7 +371,7 @@
         </w:numPr>
       </w:pPr>
       <w:r>
-        <w:t>Gdy zapasy książki w danym magazynie zostanę wyczerpane, to rekord ten zostanie automatycznie usunięty z bazy danych</w:t>
+        <w:t>W encji klient e-mail jest wartością unikalną, umożliwia to stworzenie systemu autoryzacji w księgarni</w:t>
       </w:r>
       <w:r>
         <w:t>.</w:t>
@@ -386,10 +386,7 @@
         </w:numPr>
       </w:pPr>
       <w:r>
-        <w:t>W encji klient e-mail jest wartością unikalną, umożliwia to stworzenie systemu autoryzacji w księgarni</w:t>
-      </w:r>
-      <w:r>
-        <w:t>.</w:t>
+        <w:t>W encji książka ISBN jest wartością unikalną.</w:t>
       </w:r>
     </w:p>
     <w:p>
@@ -401,14 +398,14 @@
         </w:numPr>
       </w:pPr>
       <w:r>
-        <w:t>W encji książka ISBN jest wartością unikalną.</w:t>
-      </w:r>
-    </w:p>
-    <w:p>
-      <w:pPr>
-        <w:pStyle w:val="Akapitzlist"/>
-        <w:numPr>
-          <w:ilvl w:val="0"/>
+        <w:t xml:space="preserve">Funkcjonalności dostępne w „Zaawansowane Formularze” </w:t>
+      </w:r>
+    </w:p>
+    <w:p>
+      <w:pPr>
+        <w:pStyle w:val="Akapitzlist"/>
+        <w:numPr>
+          <w:ilvl w:val="1"/>
           <w:numId w:val="8"/>
         </w:numPr>
       </w:pPr>
@@ -418,42 +415,39 @@
       <w:r>
         <w:t xml:space="preserve"> do aktualnej ilości , zamiast tworzyć nowy rekord.</w:t>
       </w:r>
-    </w:p>
-    <w:p>
-      <w:pPr>
-        <w:pStyle w:val="Akapitzlist"/>
-        <w:numPr>
-          <w:ilvl w:val="0"/>
+      <w:r>
+        <w:t xml:space="preserve"> Wykonywana jest też podstawowa </w:t>
+      </w:r>
+      <w:r>
+        <w:lastRenderedPageBreak/>
+        <w:t>walidacja danych, jeżeli dane pole nie spełnia wymagań to odpowiednia wiadomość zostaje wysłana do klienta.</w:t>
+      </w:r>
+    </w:p>
+    <w:p>
+      <w:pPr>
+        <w:pStyle w:val="Akapitzlist"/>
+        <w:numPr>
+          <w:ilvl w:val="1"/>
           <w:numId w:val="8"/>
         </w:numPr>
       </w:pPr>
       <w:r>
-        <w:lastRenderedPageBreak/>
-        <w:t>Podczas dodawania adresu do bazy danych następuje sprawdzenie, czy dany adres już istnieje, jeżeli tak to zamiast dodawać nowy użyte zostanie jego ID.</w:t>
-      </w:r>
-    </w:p>
-    <w:p>
-      <w:pPr>
-        <w:pStyle w:val="Akapitzlist"/>
-        <w:numPr>
-          <w:ilvl w:val="0"/>
+        <w:t>Podczas dodawania nowego magazynu następuje sprawdzenie, czy podany magazyn, adres oraz kierownik już istnieją, jeżeli tak, to zostaną one użyte. Ma to na celu zredukowanie ilości rekordów w tabelach. Podczas dodawania następują podstawowa walidacja danych.</w:t>
+      </w:r>
+    </w:p>
+    <w:p>
+      <w:pPr>
+        <w:pStyle w:val="Akapitzlist"/>
+        <w:numPr>
+          <w:ilvl w:val="1"/>
           <w:numId w:val="8"/>
         </w:numPr>
       </w:pPr>
       <w:r>
-        <w:t>Podczas dodawania zamówienia do bazy sprawdzane jest, czy ma ono jeden z dwóch pożądanych statusów: „Przygotowywane” lub „Wysłane”</w:t>
-      </w:r>
-    </w:p>
-    <w:p>
-      <w:pPr>
-        <w:pStyle w:val="Akapitzlist"/>
-        <w:numPr>
-          <w:ilvl w:val="0"/>
-          <w:numId w:val="8"/>
-        </w:numPr>
-      </w:pPr>
-      <w:r>
-        <w:t>Podczas dokonywania zamówienia stany magazynowe zostają zaktualizowane.</w:t>
+        <w:t>Podczas dodawania książek do magazynu wyboru dokonuje się z listy.</w:t>
+      </w:r>
+      <w:r>
+        <w:t xml:space="preserve"> Jeżeli dana książka znajduje już się w danym magazynie, to zamiast tworzyć nowy rekord nowe książki zostaną dodane do istniejącej wartości.</w:t>
       </w:r>
     </w:p>
     <w:p>
@@ -3035,6 +3029,17 @@
         <w:pStyle w:val="Akapitzlist"/>
         <w:ind w:left="1799"/>
       </w:pPr>
+      <w:r>
+        <w:t xml:space="preserve">Użyte widoki oraz funkcje znajdują się w folderze SQL – plik </w:t>
+      </w:r>
+      <w:proofErr w:type="spellStart"/>
+      <w:r>
+        <w:t>ViewsAndFunctions</w:t>
+      </w:r>
+      <w:r>
+        <w:t>.sql</w:t>
+      </w:r>
+      <w:proofErr w:type="spellEnd"/>
     </w:p>
     <w:p>
       <w:pPr>
@@ -3094,6 +3099,7 @@
         <w:ind w:left="1799"/>
       </w:pPr>
       <w:r>
+        <w:lastRenderedPageBreak/>
         <w:t>Dane do każdej tabeli</w:t>
       </w:r>
       <w:r>
@@ -3120,7 +3126,6 @@
         </w:numPr>
       </w:pPr>
       <w:r>
-        <w:lastRenderedPageBreak/>
         <w:t>Dokumentacja użytkownika:</w:t>
       </w:r>
     </w:p>
@@ -3498,7 +3503,13 @@
       </w:r>
       <w:proofErr w:type="spellEnd"/>
       <w:r>
-        <w:t xml:space="preserve"> w folderze SQL) lub poprzez aplikację webową (Formularze -&gt; Przykładowa dane). </w:t>
+        <w:t xml:space="preserve"> w folderze SQL) lub poprzez aplikację webową (Formularze -&gt; Przykładow</w:t>
+      </w:r>
+      <w:r>
+        <w:t>e</w:t>
+      </w:r>
+      <w:r>
+        <w:t xml:space="preserve"> dane). </w:t>
       </w:r>
       <w:r>
         <w:t xml:space="preserve">Najlepiej dane wprowadzić z poziomu aplikacji webowej w celu uniknięcia problemów z kodowaniem. </w:t>
@@ -3537,6 +3548,1541 @@
       </w:pPr>
       <w:r>
         <w:t>Opracowanie dokumentacji technicznej:</w:t>
+      </w:r>
+    </w:p>
+    <w:p>
+      <w:pPr>
+        <w:pStyle w:val="Akapitzlist"/>
+        <w:ind w:left="2124"/>
+      </w:pPr>
+      <w:r>
+        <w:t xml:space="preserve">Aplikacja została napisana w stylu RESTful, istnieje więc podział na </w:t>
+      </w:r>
+      <w:proofErr w:type="spellStart"/>
+      <w:r>
+        <w:t>backend</w:t>
+      </w:r>
+      <w:proofErr w:type="spellEnd"/>
+      <w:r>
+        <w:t xml:space="preserve">, który komunikuje się z </w:t>
+      </w:r>
+      <w:proofErr w:type="spellStart"/>
+      <w:r>
+        <w:t>frontendem</w:t>
+      </w:r>
+      <w:proofErr w:type="spellEnd"/>
+      <w:r>
+        <w:t xml:space="preserve"> poprzez zapytania GET oraz POST.</w:t>
+      </w:r>
+    </w:p>
+    <w:p>
+      <w:pPr>
+        <w:pStyle w:val="Akapitzlist"/>
+        <w:numPr>
+          <w:ilvl w:val="0"/>
+          <w:numId w:val="18"/>
+        </w:numPr>
+      </w:pPr>
+      <w:proofErr w:type="spellStart"/>
+      <w:r>
+        <w:t>Frontend</w:t>
+      </w:r>
+      <w:proofErr w:type="spellEnd"/>
+      <w:r>
+        <w:t>:</w:t>
+      </w:r>
+    </w:p>
+    <w:p>
+      <w:pPr>
+        <w:pStyle w:val="Akapitzlist"/>
+        <w:ind w:left="2519"/>
+      </w:pPr>
+      <w:r>
+        <w:t xml:space="preserve">Stworzony został przy użyciu </w:t>
+      </w:r>
+      <w:proofErr w:type="spellStart"/>
+      <w:r>
+        <w:t>REACT’a</w:t>
+      </w:r>
+      <w:proofErr w:type="spellEnd"/>
+      <w:r>
+        <w:t xml:space="preserve"> (wersja 17.0.2)</w:t>
+      </w:r>
+      <w:r>
+        <w:t xml:space="preserve">. Każdy </w:t>
+      </w:r>
+      <w:r>
+        <w:t>komponent</w:t>
+      </w:r>
+      <w:r>
+        <w:t xml:space="preserve"> jest odpowiedzialny za osobną stronę w aplikacji</w:t>
+      </w:r>
+    </w:p>
+    <w:p>
+      <w:pPr>
+        <w:pStyle w:val="Akapitzlist"/>
+        <w:numPr>
+          <w:ilvl w:val="1"/>
+          <w:numId w:val="18"/>
+        </w:numPr>
+      </w:pPr>
+      <w:r>
+        <w:t>Index.js – jest to plik startowy, odpowiada za inicjalizacje aplikacji</w:t>
+      </w:r>
+    </w:p>
+    <w:p>
+      <w:pPr>
+        <w:pStyle w:val="Akapitzlist"/>
+        <w:numPr>
+          <w:ilvl w:val="1"/>
+          <w:numId w:val="18"/>
+        </w:numPr>
+      </w:pPr>
+      <w:r>
+        <w:t>App.js – służy jako pośrednik w nawigowaniu aplikacją</w:t>
+      </w:r>
+    </w:p>
+    <w:p>
+      <w:pPr>
+        <w:ind w:left="2832"/>
+      </w:pPr>
+      <w:r>
+        <w:t>Folder layout:</w:t>
+      </w:r>
+    </w:p>
+    <w:p>
+      <w:pPr>
+        <w:pStyle w:val="Akapitzlist"/>
+        <w:numPr>
+          <w:ilvl w:val="1"/>
+          <w:numId w:val="18"/>
+        </w:numPr>
+      </w:pPr>
+      <w:r>
+        <w:t xml:space="preserve">Layout.js – odpowiedzialny jest za </w:t>
+      </w:r>
+      <w:r>
+        <w:t>układ strony</w:t>
+      </w:r>
+    </w:p>
+    <w:p>
+      <w:pPr>
+        <w:pStyle w:val="Akapitzlist"/>
+        <w:numPr>
+          <w:ilvl w:val="1"/>
+          <w:numId w:val="18"/>
+        </w:numPr>
+      </w:pPr>
+      <w:r>
+        <w:t>MainNavigation.js – główny panel nawigacyjn</w:t>
+      </w:r>
+      <w:r>
+        <w:t>y aplikacji</w:t>
+      </w:r>
+    </w:p>
+    <w:p>
+      <w:pPr>
+        <w:pStyle w:val="Akapitzlist"/>
+        <w:numPr>
+          <w:ilvl w:val="1"/>
+          <w:numId w:val="18"/>
+        </w:numPr>
+      </w:pPr>
+      <w:r>
+        <w:lastRenderedPageBreak/>
+        <w:t>Information.js – strona informacyjna</w:t>
+      </w:r>
+    </w:p>
+    <w:p>
+      <w:pPr>
+        <w:pStyle w:val="Akapitzlist"/>
+        <w:numPr>
+          <w:ilvl w:val="1"/>
+          <w:numId w:val="18"/>
+        </w:numPr>
+      </w:pPr>
+      <w:r>
+        <w:t>FormsNavigation.js – nawigacja po prostych formularzach, które pozwalają wprowadzić dane bezpośrednio do bazy</w:t>
+      </w:r>
+    </w:p>
+    <w:p>
+      <w:pPr>
+        <w:pStyle w:val="Akapitzlist"/>
+        <w:numPr>
+          <w:ilvl w:val="1"/>
+          <w:numId w:val="18"/>
+        </w:numPr>
+      </w:pPr>
+      <w:r>
+        <w:t xml:space="preserve">ReportsNavigation.js – </w:t>
+      </w:r>
+      <w:r>
+        <w:t xml:space="preserve">nawigacja po </w:t>
+      </w:r>
+      <w:r>
+        <w:t>prost</w:t>
+      </w:r>
+      <w:r>
+        <w:t>ych</w:t>
+      </w:r>
+      <w:r>
+        <w:t xml:space="preserve"> raport</w:t>
+      </w:r>
+      <w:r>
+        <w:t>ach</w:t>
+      </w:r>
+      <w:r>
+        <w:t>, które po</w:t>
+      </w:r>
+      <w:r>
+        <w:t>kazują zawartość bazy danych</w:t>
+      </w:r>
+    </w:p>
+    <w:p>
+      <w:pPr>
+        <w:pStyle w:val="Akapitzlist"/>
+        <w:numPr>
+          <w:ilvl w:val="1"/>
+          <w:numId w:val="18"/>
+        </w:numPr>
+      </w:pPr>
+      <w:r>
+        <w:t>AdvancedFormNavigation.js – nawigacja po zaawansowanych formularzach, dane do bazy danych są wprowadzane poprzez funkcje</w:t>
+      </w:r>
+    </w:p>
+    <w:p>
+      <w:pPr>
+        <w:pStyle w:val="Akapitzlist"/>
+        <w:numPr>
+          <w:ilvl w:val="1"/>
+          <w:numId w:val="18"/>
+        </w:numPr>
+      </w:pPr>
+      <w:r>
+        <w:t>AdvancedReportsNavigation.js nawigacja po zaawansowanych raportach, dane pochodzą z widoków</w:t>
+      </w:r>
+    </w:p>
+    <w:p>
+      <w:pPr>
+        <w:pStyle w:val="Akapitzlist"/>
+        <w:numPr>
+          <w:ilvl w:val="1"/>
+          <w:numId w:val="18"/>
+        </w:numPr>
+      </w:pPr>
+      <w:r>
+        <w:t>*.module.css – Pliki o tej samej nazwie jak komponenty odpowiadają za ich wygląd</w:t>
+      </w:r>
+    </w:p>
+    <w:p>
+      <w:pPr>
+        <w:ind w:left="2879"/>
+        <w:rPr>
+          <w:lang w:val="en-US"/>
+        </w:rPr>
+      </w:pPr>
+      <w:r>
+        <w:rPr>
+          <w:lang w:val="en-US"/>
+        </w:rPr>
+        <w:t>Folder reports:</w:t>
+      </w:r>
+    </w:p>
+    <w:p>
+      <w:pPr>
+        <w:pStyle w:val="Akapitzlist"/>
+        <w:ind w:left="3239"/>
+      </w:pPr>
+      <w:r>
+        <w:t xml:space="preserve">Każdy plik odpowiedzialny jest </w:t>
+      </w:r>
+      <w:r>
+        <w:t>za w</w:t>
+      </w:r>
+      <w:r>
+        <w:t>ysyłanie zapytania do serwera metodą Get i wyświetlenia otrzymanych informacji w postaci graficznej.</w:t>
+      </w:r>
+    </w:p>
+    <w:p>
+      <w:pPr>
+        <w:pStyle w:val="Akapitzlist"/>
+        <w:numPr>
+          <w:ilvl w:val="1"/>
+          <w:numId w:val="18"/>
+        </w:numPr>
+      </w:pPr>
+      <w:r>
+        <w:t>AddressesReport.js</w:t>
+      </w:r>
+      <w:r>
+        <w:t xml:space="preserve"> – </w:t>
+      </w:r>
+      <w:r>
+        <w:t>„Surowe dane” z tabeli adres</w:t>
+      </w:r>
+    </w:p>
+    <w:p>
+      <w:pPr>
+        <w:pStyle w:val="Akapitzlist"/>
+        <w:numPr>
+          <w:ilvl w:val="1"/>
+          <w:numId w:val="18"/>
+        </w:numPr>
+      </w:pPr>
+      <w:r>
+        <w:t>AuthorsBooksrepor.js</w:t>
+      </w:r>
+      <w:r>
+        <w:t xml:space="preserve"> </w:t>
+      </w:r>
+      <w:r>
+        <w:t xml:space="preserve">– </w:t>
+      </w:r>
+      <w:r>
+        <w:t xml:space="preserve">„Surowe dane” z tabeli </w:t>
+      </w:r>
+      <w:proofErr w:type="spellStart"/>
+      <w:r>
+        <w:t>autor_ksiazka</w:t>
+      </w:r>
+      <w:proofErr w:type="spellEnd"/>
+    </w:p>
+    <w:p>
+      <w:pPr>
+        <w:pStyle w:val="Akapitzlist"/>
+        <w:numPr>
+          <w:ilvl w:val="1"/>
+          <w:numId w:val="18"/>
+        </w:numPr>
+      </w:pPr>
+      <w:r>
+        <w:t>BooksReport.js</w:t>
+      </w:r>
+      <w:r>
+        <w:t xml:space="preserve"> </w:t>
+      </w:r>
+      <w:r>
+        <w:t xml:space="preserve">– </w:t>
+      </w:r>
+      <w:r>
+        <w:t xml:space="preserve">„Surowe dane” z tabeli </w:t>
+      </w:r>
+      <w:proofErr w:type="spellStart"/>
+      <w:r>
+        <w:t>ksiazka</w:t>
+      </w:r>
+      <w:proofErr w:type="spellEnd"/>
+    </w:p>
+    <w:p>
+      <w:pPr>
+        <w:pStyle w:val="Akapitzlist"/>
+        <w:numPr>
+          <w:ilvl w:val="1"/>
+          <w:numId w:val="18"/>
+        </w:numPr>
+      </w:pPr>
+      <w:r>
+        <w:t>ClientReport.js</w:t>
+      </w:r>
+      <w:r>
+        <w:t xml:space="preserve"> </w:t>
+      </w:r>
+      <w:r>
+        <w:t xml:space="preserve">– </w:t>
+      </w:r>
+      <w:r>
+        <w:t xml:space="preserve">„Surowe dane” z tabeli </w:t>
+      </w:r>
+      <w:r>
+        <w:t>klient</w:t>
+      </w:r>
+    </w:p>
+    <w:p>
+      <w:pPr>
+        <w:pStyle w:val="Akapitzlist"/>
+        <w:numPr>
+          <w:ilvl w:val="1"/>
+          <w:numId w:val="18"/>
+        </w:numPr>
+      </w:pPr>
+      <w:r>
+        <w:t>DeliveryMethodsReport.js</w:t>
+      </w:r>
+      <w:r>
+        <w:t xml:space="preserve"> </w:t>
+      </w:r>
+      <w:r>
+        <w:t xml:space="preserve">– </w:t>
+      </w:r>
+      <w:r>
+        <w:t xml:space="preserve">„Surowe dane” z tabeli </w:t>
+      </w:r>
+      <w:proofErr w:type="spellStart"/>
+      <w:r>
+        <w:t>metoda_destowy</w:t>
+      </w:r>
+      <w:proofErr w:type="spellEnd"/>
+    </w:p>
+    <w:p>
+      <w:pPr>
+        <w:pStyle w:val="Akapitzlist"/>
+        <w:numPr>
+          <w:ilvl w:val="1"/>
+          <w:numId w:val="18"/>
+        </w:numPr>
+      </w:pPr>
+      <w:r>
+        <w:t>ManagersReport.js</w:t>
+      </w:r>
+      <w:r>
+        <w:t xml:space="preserve"> </w:t>
+      </w:r>
+      <w:r>
+        <w:t xml:space="preserve">– </w:t>
+      </w:r>
+      <w:r>
+        <w:t xml:space="preserve">„Surowe dane” z tabeli </w:t>
+      </w:r>
+      <w:r>
+        <w:t>kierownik</w:t>
+      </w:r>
+    </w:p>
+    <w:p>
+      <w:pPr>
+        <w:pStyle w:val="Akapitzlist"/>
+        <w:numPr>
+          <w:ilvl w:val="1"/>
+          <w:numId w:val="18"/>
+        </w:numPr>
+      </w:pPr>
+      <w:r>
+        <w:t>OrdersReport.js</w:t>
+      </w:r>
+      <w:r>
+        <w:t xml:space="preserve"> </w:t>
+      </w:r>
+      <w:r>
+        <w:t xml:space="preserve">– </w:t>
+      </w:r>
+      <w:r>
+        <w:t xml:space="preserve">„Surowe dane” z tabeli </w:t>
+      </w:r>
+      <w:proofErr w:type="spellStart"/>
+      <w:r>
+        <w:t>zamowienie</w:t>
+      </w:r>
+      <w:proofErr w:type="spellEnd"/>
+    </w:p>
+    <w:p>
+      <w:pPr>
+        <w:pStyle w:val="Akapitzlist"/>
+        <w:numPr>
+          <w:ilvl w:val="1"/>
+          <w:numId w:val="18"/>
+        </w:numPr>
+      </w:pPr>
+      <w:r>
+        <w:t>PublisherReport.js</w:t>
+      </w:r>
+      <w:r>
+        <w:t xml:space="preserve"> </w:t>
+      </w:r>
+      <w:r>
+        <w:t xml:space="preserve">– </w:t>
+      </w:r>
+      <w:r>
+        <w:t xml:space="preserve">„Surowe dane” z tabeli </w:t>
+      </w:r>
+      <w:r>
+        <w:t>wydawca</w:t>
+      </w:r>
+    </w:p>
+    <w:p>
+      <w:pPr>
+        <w:pStyle w:val="Akapitzlist"/>
+        <w:numPr>
+          <w:ilvl w:val="1"/>
+          <w:numId w:val="18"/>
+        </w:numPr>
+      </w:pPr>
+      <w:r>
+        <w:t>ScoreReport.js</w:t>
+      </w:r>
+      <w:r>
+        <w:t xml:space="preserve"> </w:t>
+      </w:r>
+      <w:r>
+        <w:t xml:space="preserve">– </w:t>
+      </w:r>
+      <w:r>
+        <w:t xml:space="preserve">„Surowe dane” z tabeli </w:t>
+      </w:r>
+      <w:r>
+        <w:t>ocena</w:t>
+      </w:r>
+    </w:p>
+    <w:p>
+      <w:pPr>
+        <w:pStyle w:val="Akapitzlist"/>
+        <w:numPr>
+          <w:ilvl w:val="1"/>
+          <w:numId w:val="18"/>
+        </w:numPr>
+      </w:pPr>
+      <w:r>
+        <w:t>WarehousesBooksReport.js</w:t>
+      </w:r>
+      <w:r>
+        <w:t xml:space="preserve"> </w:t>
+      </w:r>
+      <w:r>
+        <w:t xml:space="preserve">– </w:t>
+      </w:r>
+      <w:r>
+        <w:t xml:space="preserve">„Surowe dane” z tabeli </w:t>
+      </w:r>
+      <w:proofErr w:type="spellStart"/>
+      <w:r>
+        <w:t>magazyn_ksiazka</w:t>
+      </w:r>
+      <w:proofErr w:type="spellEnd"/>
+    </w:p>
+    <w:p>
+      <w:pPr>
+        <w:pStyle w:val="Akapitzlist"/>
+        <w:numPr>
+          <w:ilvl w:val="1"/>
+          <w:numId w:val="18"/>
+        </w:numPr>
+      </w:pPr>
+      <w:r>
+        <w:t>WareHousesReport.js</w:t>
+      </w:r>
+      <w:r>
+        <w:t xml:space="preserve"> </w:t>
+      </w:r>
+      <w:r>
+        <w:t xml:space="preserve">– </w:t>
+      </w:r>
+      <w:r>
+        <w:t xml:space="preserve">„Surowe dane” z tabeli </w:t>
+      </w:r>
+      <w:r>
+        <w:t>magazyn</w:t>
+      </w:r>
+    </w:p>
+    <w:p>
+      <w:pPr>
+        <w:pStyle w:val="Akapitzlist"/>
+        <w:numPr>
+          <w:ilvl w:val="1"/>
+          <w:numId w:val="18"/>
+        </w:numPr>
+      </w:pPr>
+      <w:r>
+        <w:t xml:space="preserve">Reports.module.css </w:t>
+      </w:r>
+      <w:r>
+        <w:t xml:space="preserve">– </w:t>
+      </w:r>
+      <w:r>
+        <w:t>wygląd w</w:t>
+      </w:r>
+      <w:r>
+        <w:t>yświetlonych danych</w:t>
+      </w:r>
+    </w:p>
+    <w:p>
+      <w:pPr>
+        <w:ind w:left="2879"/>
+        <w:rPr>
+          <w:lang w:val="en-US"/>
+        </w:rPr>
+      </w:pPr>
+      <w:r>
+        <w:rPr>
+          <w:lang w:val="en-US"/>
+        </w:rPr>
+        <w:t>Folder forms:</w:t>
+      </w:r>
+    </w:p>
+    <w:p>
+      <w:pPr>
+        <w:pStyle w:val="Akapitzlist"/>
+        <w:ind w:left="3239"/>
+      </w:pPr>
+      <w:r>
+        <w:t>Każdy plik odpowiedzialny jest za w</w:t>
+      </w:r>
+      <w:r>
+        <w:t xml:space="preserve">ysyłanie </w:t>
+      </w:r>
+      <w:r>
+        <w:t>danych</w:t>
+      </w:r>
+      <w:r>
+        <w:t xml:space="preserve"> do serwera metodą </w:t>
+      </w:r>
+      <w:r>
+        <w:t>POST</w:t>
+      </w:r>
+      <w:r>
+        <w:t xml:space="preserve"> i wyświetlenia otrzyman</w:t>
+      </w:r>
+      <w:r>
+        <w:t xml:space="preserve">ej odpowiedzi </w:t>
+      </w:r>
+      <w:r>
+        <w:t>w postaci graficznej</w:t>
+      </w:r>
+      <w:r>
+        <w:t xml:space="preserve"> pod formularzem.</w:t>
+      </w:r>
+    </w:p>
+    <w:p>
+      <w:pPr>
+        <w:pStyle w:val="Akapitzlist"/>
+        <w:numPr>
+          <w:ilvl w:val="1"/>
+          <w:numId w:val="18"/>
+        </w:numPr>
+      </w:pPr>
+      <w:r>
+        <w:t>AddAddressForm.js</w:t>
+      </w:r>
+      <w:r>
+        <w:t xml:space="preserve"> – Dodanie “surowych d</w:t>
+      </w:r>
+      <w:r>
+        <w:t>anych”</w:t>
+      </w:r>
+      <w:r>
+        <w:t xml:space="preserve"> do tabeli adres</w:t>
+      </w:r>
+    </w:p>
+    <w:p>
+      <w:pPr>
+        <w:pStyle w:val="Akapitzlist"/>
+        <w:numPr>
+          <w:ilvl w:val="1"/>
+          <w:numId w:val="18"/>
+        </w:numPr>
+      </w:pPr>
+      <w:r>
+        <w:t>AddAuthorBookForm.js</w:t>
+      </w:r>
+      <w:r>
+        <w:t xml:space="preserve"> – Dodanie “surowych d</w:t>
+      </w:r>
+      <w:r>
+        <w:t xml:space="preserve">anych” do tabeli </w:t>
+      </w:r>
+      <w:proofErr w:type="spellStart"/>
+      <w:r>
+        <w:t>autor_ksiazka</w:t>
+      </w:r>
+      <w:proofErr w:type="spellEnd"/>
+    </w:p>
+    <w:p>
+      <w:pPr>
+        <w:pStyle w:val="Akapitzlist"/>
+        <w:numPr>
+          <w:ilvl w:val="1"/>
+          <w:numId w:val="18"/>
+        </w:numPr>
+      </w:pPr>
+      <w:r>
+        <w:t>AddAuthorForm.js</w:t>
+      </w:r>
+      <w:r>
+        <w:t xml:space="preserve"> – Dodanie “surowych d</w:t>
+      </w:r>
+      <w:r>
+        <w:t xml:space="preserve">anych” do tabeli </w:t>
+      </w:r>
+      <w:r>
+        <w:t>autor</w:t>
+      </w:r>
+    </w:p>
+    <w:p>
+      <w:pPr>
+        <w:pStyle w:val="Akapitzlist"/>
+        <w:numPr>
+          <w:ilvl w:val="1"/>
+          <w:numId w:val="18"/>
+        </w:numPr>
+      </w:pPr>
+      <w:r>
+        <w:t>AddBookForm.js</w:t>
+      </w:r>
+      <w:r>
+        <w:t xml:space="preserve"> – Dodanie “surowych d</w:t>
+      </w:r>
+      <w:r>
+        <w:t xml:space="preserve">anych” do tabeli </w:t>
+      </w:r>
+      <w:proofErr w:type="spellStart"/>
+      <w:r>
+        <w:t>ksiazka</w:t>
+      </w:r>
+      <w:proofErr w:type="spellEnd"/>
+    </w:p>
+    <w:p>
+      <w:pPr>
+        <w:pStyle w:val="Akapitzlist"/>
+        <w:numPr>
+          <w:ilvl w:val="1"/>
+          <w:numId w:val="18"/>
+        </w:numPr>
+      </w:pPr>
+      <w:r>
+        <w:t>AddClientForm.js</w:t>
+      </w:r>
+      <w:r>
+        <w:t xml:space="preserve"> – Dodanie “surowych d</w:t>
+      </w:r>
+      <w:r>
+        <w:t xml:space="preserve">anych” do tabeli </w:t>
+      </w:r>
+      <w:r>
+        <w:t>klient</w:t>
+      </w:r>
+    </w:p>
+    <w:p>
+      <w:pPr>
+        <w:pStyle w:val="Akapitzlist"/>
+        <w:numPr>
+          <w:ilvl w:val="1"/>
+          <w:numId w:val="18"/>
+        </w:numPr>
+      </w:pPr>
+      <w:r>
+        <w:t>AddDeliveryMethodForm.js</w:t>
+      </w:r>
+      <w:r>
+        <w:t xml:space="preserve"> – Dodanie “surowych d</w:t>
+      </w:r>
+      <w:r>
+        <w:t xml:space="preserve">anych” do </w:t>
+      </w:r>
+      <w:proofErr w:type="spellStart"/>
+      <w:r>
+        <w:t>metoda_dostawy</w:t>
+      </w:r>
+      <w:proofErr w:type="spellEnd"/>
+    </w:p>
+    <w:p>
+      <w:pPr>
+        <w:pStyle w:val="Akapitzlist"/>
+        <w:numPr>
+          <w:ilvl w:val="1"/>
+          <w:numId w:val="18"/>
+        </w:numPr>
+      </w:pPr>
+      <w:r>
+        <w:t>AddExemapleDataForm.js</w:t>
+      </w:r>
+      <w:r>
+        <w:t xml:space="preserve"> </w:t>
+      </w:r>
+      <w:r>
+        <w:t xml:space="preserve"> – Dodanie </w:t>
+      </w:r>
+      <w:r>
+        <w:t>przykładowych danych do wszystkich tabel w bazie danych</w:t>
+      </w:r>
+    </w:p>
+    <w:p>
+      <w:pPr>
+        <w:pStyle w:val="Akapitzlist"/>
+        <w:numPr>
+          <w:ilvl w:val="1"/>
+          <w:numId w:val="18"/>
+        </w:numPr>
+      </w:pPr>
+      <w:r>
+        <w:lastRenderedPageBreak/>
+        <w:t>AddManagerForm.js</w:t>
+      </w:r>
+      <w:r>
+        <w:t xml:space="preserve"> </w:t>
+      </w:r>
+      <w:r>
+        <w:t xml:space="preserve"> – Dodanie “surowych d</w:t>
+      </w:r>
+      <w:r>
+        <w:t xml:space="preserve">anych” do tabeli </w:t>
+      </w:r>
+      <w:r>
+        <w:t>kierownik</w:t>
+      </w:r>
+    </w:p>
+    <w:p>
+      <w:pPr>
+        <w:pStyle w:val="Akapitzlist"/>
+        <w:numPr>
+          <w:ilvl w:val="1"/>
+          <w:numId w:val="18"/>
+        </w:numPr>
+      </w:pPr>
+      <w:r>
+        <w:t>AddOrderForm.js</w:t>
+      </w:r>
+      <w:r>
+        <w:t xml:space="preserve"> – Dodanie “surowych d</w:t>
+      </w:r>
+      <w:r>
+        <w:t xml:space="preserve">anych” do tabeli </w:t>
+      </w:r>
+      <w:r>
+        <w:t>zamówienie</w:t>
+      </w:r>
+    </w:p>
+    <w:p>
+      <w:pPr>
+        <w:pStyle w:val="Akapitzlist"/>
+        <w:numPr>
+          <w:ilvl w:val="1"/>
+          <w:numId w:val="18"/>
+        </w:numPr>
+      </w:pPr>
+      <w:r>
+        <w:t>AddPublisherForm.js</w:t>
+      </w:r>
+      <w:r>
+        <w:t xml:space="preserve"> – Dodanie “surowych d</w:t>
+      </w:r>
+      <w:r>
+        <w:t xml:space="preserve">anych” do tabeli </w:t>
+      </w:r>
+      <w:r>
+        <w:t>wydawca</w:t>
+      </w:r>
+    </w:p>
+    <w:p>
+      <w:pPr>
+        <w:pStyle w:val="Akapitzlist"/>
+        <w:numPr>
+          <w:ilvl w:val="1"/>
+          <w:numId w:val="18"/>
+        </w:numPr>
+      </w:pPr>
+      <w:r>
+        <w:t>AddScoreForm.js</w:t>
+      </w:r>
+      <w:r>
+        <w:t xml:space="preserve"> – Dodanie “surowych d</w:t>
+      </w:r>
+      <w:r>
+        <w:t xml:space="preserve">anych” do tabeli </w:t>
+      </w:r>
+      <w:r>
+        <w:t>ocena</w:t>
+      </w:r>
+    </w:p>
+    <w:p>
+      <w:pPr>
+        <w:pStyle w:val="Akapitzlist"/>
+        <w:numPr>
+          <w:ilvl w:val="1"/>
+          <w:numId w:val="18"/>
+        </w:numPr>
+      </w:pPr>
+      <w:r>
+        <w:t>AddWarehouseBookForm.js</w:t>
+      </w:r>
+      <w:r>
+        <w:t xml:space="preserve"> – Dodanie “surowych d</w:t>
+      </w:r>
+      <w:r>
+        <w:t xml:space="preserve">anych” do tabeli </w:t>
+      </w:r>
+      <w:proofErr w:type="spellStart"/>
+      <w:r>
+        <w:t>magazyn_ksiazka</w:t>
+      </w:r>
+      <w:proofErr w:type="spellEnd"/>
+    </w:p>
+    <w:p>
+      <w:pPr>
+        <w:pStyle w:val="Akapitzlist"/>
+        <w:numPr>
+          <w:ilvl w:val="1"/>
+          <w:numId w:val="18"/>
+        </w:numPr>
+      </w:pPr>
+      <w:r>
+        <w:t>AddWarehouseForm.js</w:t>
+      </w:r>
+      <w:r>
+        <w:t xml:space="preserve"> – Dodanie “surowych d</w:t>
+      </w:r>
+      <w:r>
+        <w:t xml:space="preserve">anych” do tabeli </w:t>
+      </w:r>
+      <w:r>
+        <w:t>magazyn</w:t>
+      </w:r>
+    </w:p>
+    <w:p>
+      <w:pPr>
+        <w:pStyle w:val="Akapitzlist"/>
+        <w:numPr>
+          <w:ilvl w:val="1"/>
+          <w:numId w:val="18"/>
+        </w:numPr>
+      </w:pPr>
+      <w:r>
+        <w:t>AddForm.module.css – wygląd formularzy</w:t>
+      </w:r>
+    </w:p>
+    <w:p>
+      <w:pPr>
+        <w:ind w:left="2879"/>
+        <w:rPr>
+          <w:lang w:val="en-US"/>
+        </w:rPr>
+      </w:pPr>
+      <w:r>
+        <w:rPr>
+          <w:lang w:val="en-US"/>
+        </w:rPr>
+        <w:t>Folder advanced-reports:</w:t>
+      </w:r>
+    </w:p>
+    <w:p>
+      <w:pPr>
+        <w:pStyle w:val="Akapitzlist"/>
+        <w:ind w:left="3239"/>
+      </w:pPr>
+      <w:r>
+        <w:t>Każdy plik odpowiedzialny jest za w</w:t>
+      </w:r>
+      <w:r>
+        <w:t>ysyłanie zapytania do serwera metodą Get i wyświetlenia otrzymanych informacji w postaci graficznej.</w:t>
+      </w:r>
+    </w:p>
+    <w:p>
+      <w:pPr>
+        <w:pStyle w:val="Akapitzlist"/>
+        <w:numPr>
+          <w:ilvl w:val="1"/>
+          <w:numId w:val="18"/>
+        </w:numPr>
+      </w:pPr>
+      <w:r>
+        <w:t>BestAuthorsReport.js</w:t>
+      </w:r>
+      <w:r>
+        <w:t xml:space="preserve"> – Wyświetla dane na</w:t>
+      </w:r>
+      <w:r>
+        <w:t xml:space="preserve"> podstawie widoku</w:t>
+      </w:r>
+    </w:p>
+    <w:p>
+      <w:pPr>
+        <w:pStyle w:val="Akapitzlist"/>
+        <w:numPr>
+          <w:ilvl w:val="1"/>
+          <w:numId w:val="18"/>
+        </w:numPr>
+      </w:pPr>
+      <w:r>
+        <w:t>BestBooksReport.js</w:t>
+      </w:r>
+      <w:r>
+        <w:t xml:space="preserve"> </w:t>
+      </w:r>
+      <w:r>
+        <w:t>– Wyświetla dane na</w:t>
+      </w:r>
+      <w:r>
+        <w:t xml:space="preserve"> podstawie widoku</w:t>
+      </w:r>
+    </w:p>
+    <w:p>
+      <w:pPr>
+        <w:pStyle w:val="Akapitzlist"/>
+        <w:numPr>
+          <w:ilvl w:val="1"/>
+          <w:numId w:val="18"/>
+        </w:numPr>
+      </w:pPr>
+      <w:r>
+        <w:t>LowStocksReport.js</w:t>
+      </w:r>
+      <w:r>
+        <w:t xml:space="preserve"> </w:t>
+      </w:r>
+      <w:r>
+        <w:t>– Wyświetla dane na</w:t>
+      </w:r>
+      <w:r>
+        <w:t xml:space="preserve"> podstawie widoku</w:t>
+      </w:r>
+    </w:p>
+    <w:p>
+      <w:pPr>
+        <w:pStyle w:val="Akapitzlist"/>
+        <w:numPr>
+          <w:ilvl w:val="1"/>
+          <w:numId w:val="18"/>
+        </w:numPr>
+      </w:pPr>
+      <w:r>
+        <w:t>PopularAuthorsReport.js</w:t>
+      </w:r>
+      <w:r>
+        <w:t xml:space="preserve"> </w:t>
+      </w:r>
+      <w:r>
+        <w:t>– Wyświetla dane na</w:t>
+      </w:r>
+      <w:r>
+        <w:t xml:space="preserve"> podstawie widoku</w:t>
+      </w:r>
+    </w:p>
+    <w:p>
+      <w:pPr>
+        <w:pStyle w:val="Akapitzlist"/>
+        <w:numPr>
+          <w:ilvl w:val="1"/>
+          <w:numId w:val="18"/>
+        </w:numPr>
+      </w:pPr>
+      <w:r>
+        <w:t>PublishersEarningsReport.js</w:t>
+      </w:r>
+      <w:r>
+        <w:t xml:space="preserve"> </w:t>
+      </w:r>
+      <w:r>
+        <w:t>– Wyświetla dane na</w:t>
+      </w:r>
+      <w:r>
+        <w:t xml:space="preserve"> podstawie widoku</w:t>
+      </w:r>
+    </w:p>
+    <w:p>
+      <w:pPr>
+        <w:pStyle w:val="Akapitzlist"/>
+        <w:numPr>
+          <w:ilvl w:val="1"/>
+          <w:numId w:val="18"/>
+        </w:numPr>
+      </w:pPr>
+      <w:r>
+        <w:t>PopularBooksReport.js</w:t>
+      </w:r>
+      <w:r>
+        <w:t xml:space="preserve"> </w:t>
+      </w:r>
+      <w:r>
+        <w:t>– Wyświetla dane na</w:t>
+      </w:r>
+      <w:r>
+        <w:t xml:space="preserve"> podstawie widoku</w:t>
+      </w:r>
+    </w:p>
+    <w:p>
+      <w:pPr>
+        <w:pStyle w:val="Akapitzlist"/>
+        <w:numPr>
+          <w:ilvl w:val="1"/>
+          <w:numId w:val="18"/>
+        </w:numPr>
+        <w:ind w:left="2879"/>
+      </w:pPr>
+      <w:r>
+        <w:t>Reports.module.css</w:t>
+      </w:r>
+      <w:r>
+        <w:t xml:space="preserve"> </w:t>
+      </w:r>
+      <w:r>
+        <w:t xml:space="preserve">– </w:t>
+      </w:r>
+      <w:r>
+        <w:t>wygląd danych</w:t>
+      </w:r>
+    </w:p>
+    <w:p>
+      <w:pPr>
+        <w:pStyle w:val="Akapitzlist"/>
+        <w:numPr>
+          <w:ilvl w:val="1"/>
+          <w:numId w:val="18"/>
+        </w:numPr>
+        <w:ind w:left="2879"/>
+      </w:pPr>
+      <w:r>
+        <w:t xml:space="preserve"> </w:t>
+      </w:r>
+      <w:proofErr w:type="spellStart"/>
+      <w:r>
+        <w:t>advanced-forms</w:t>
+      </w:r>
+      <w:proofErr w:type="spellEnd"/>
+      <w:r>
+        <w:t>:</w:t>
+      </w:r>
+    </w:p>
+    <w:p>
+      <w:pPr>
+        <w:pStyle w:val="Akapitzlist"/>
+        <w:ind w:left="3239"/>
+      </w:pPr>
+      <w:r>
+        <w:t xml:space="preserve"> </w:t>
+      </w:r>
+      <w:r>
+        <w:t>Każdy plik odpowiedzialny jest za w</w:t>
+      </w:r>
+      <w:r>
+        <w:t>ysyłanie danych do serwera metodą POST i wyświetlenia otrzymanej odpowiedzi w postaci graficznej pod formularzem</w:t>
+      </w:r>
+    </w:p>
+    <w:p>
+      <w:pPr>
+        <w:pStyle w:val="Akapitzlist"/>
+        <w:numPr>
+          <w:ilvl w:val="1"/>
+          <w:numId w:val="18"/>
+        </w:numPr>
+      </w:pPr>
+      <w:r>
+        <w:t>AdvancedAddBook.js</w:t>
+      </w:r>
+      <w:r>
+        <w:t xml:space="preserve"> – Dodanie książki wraz z jej autorem i wydawcą</w:t>
+      </w:r>
+    </w:p>
+    <w:p>
+      <w:pPr>
+        <w:pStyle w:val="Akapitzlist"/>
+        <w:numPr>
+          <w:ilvl w:val="1"/>
+          <w:numId w:val="18"/>
+        </w:numPr>
+      </w:pPr>
+      <w:r>
+        <w:t>AdvancedAddBooksToWarehouse.js</w:t>
+      </w:r>
+      <w:r>
+        <w:t xml:space="preserve"> – Dodanie książek do magazynu</w:t>
+      </w:r>
+    </w:p>
+    <w:p>
+      <w:pPr>
+        <w:pStyle w:val="Akapitzlist"/>
+        <w:numPr>
+          <w:ilvl w:val="1"/>
+          <w:numId w:val="18"/>
+        </w:numPr>
+      </w:pPr>
+      <w:r>
+        <w:t>AdvancedWarehouseForm.js</w:t>
+      </w:r>
+      <w:r>
+        <w:t xml:space="preserve"> – Dodanie magazynu wraz z kierownikiem i adresem</w:t>
+      </w:r>
+    </w:p>
+    <w:p>
+      <w:pPr>
+        <w:pStyle w:val="Akapitzlist"/>
+        <w:numPr>
+          <w:ilvl w:val="1"/>
+          <w:numId w:val="18"/>
+        </w:numPr>
+      </w:pPr>
+      <w:r>
+        <w:t>AddForm.module.css</w:t>
+      </w:r>
+      <w:r>
+        <w:t xml:space="preserve"> – wygląd formularzy</w:t>
+      </w:r>
+    </w:p>
+    <w:p>
+      <w:pPr>
+        <w:pStyle w:val="Akapitzlist"/>
+        <w:numPr>
+          <w:ilvl w:val="0"/>
+          <w:numId w:val="18"/>
+        </w:numPr>
+      </w:pPr>
+      <w:proofErr w:type="spellStart"/>
+      <w:r>
+        <w:t>Backed</w:t>
+      </w:r>
+      <w:proofErr w:type="spellEnd"/>
+      <w:r>
+        <w:t>:</w:t>
+      </w:r>
+    </w:p>
+    <w:p>
+      <w:pPr>
+        <w:pStyle w:val="Akapitzlist"/>
+        <w:ind w:left="2519"/>
+      </w:pPr>
+      <w:r>
+        <w:t>Stworzony przy użyciu technologii node.js</w:t>
+      </w:r>
+      <w:r>
+        <w:t xml:space="preserve"> (wersja 16.32). Dodatkowe moduły użyte do budowy aplikacji to: cors(wersja 2.8.5), </w:t>
+      </w:r>
+      <w:proofErr w:type="spellStart"/>
+      <w:r>
+        <w:t>date</w:t>
+      </w:r>
+      <w:proofErr w:type="spellEnd"/>
+      <w:r>
+        <w:t>-and-</w:t>
+      </w:r>
+      <w:proofErr w:type="spellStart"/>
+      <w:r>
+        <w:t>time</w:t>
+      </w:r>
+      <w:proofErr w:type="spellEnd"/>
+      <w:r>
+        <w:t xml:space="preserve"> (</w:t>
+      </w:r>
+      <w:proofErr w:type="spellStart"/>
+      <w:r>
+        <w:t>wersjia</w:t>
+      </w:r>
+      <w:proofErr w:type="spellEnd"/>
+      <w:r>
+        <w:t xml:space="preserve"> 2.1.0), express (wersja 4.7.12), </w:t>
+      </w:r>
+      <w:proofErr w:type="spellStart"/>
+      <w:r>
+        <w:t>nodemon</w:t>
+      </w:r>
+      <w:proofErr w:type="spellEnd"/>
+      <w:r>
+        <w:t xml:space="preserve"> (wersja 2.0.15), </w:t>
+      </w:r>
+      <w:proofErr w:type="spellStart"/>
+      <w:r>
+        <w:t>pg</w:t>
+      </w:r>
+      <w:proofErr w:type="spellEnd"/>
+      <w:r>
+        <w:t xml:space="preserve"> (wersja 8.7.1). Aplikacja została podzielona na moduły</w:t>
+      </w:r>
+    </w:p>
+    <w:p>
+      <w:pPr>
+        <w:pStyle w:val="Akapitzlist"/>
+        <w:numPr>
+          <w:ilvl w:val="1"/>
+          <w:numId w:val="18"/>
+        </w:numPr>
+      </w:pPr>
+      <w:r>
+        <w:t>server.js – odpowiedzialny za inicjalizację bazy danych oraz przekierowywanie zapytań do odpowiednich modułów</w:t>
+      </w:r>
+    </w:p>
+    <w:p>
+      <w:pPr>
+        <w:pStyle w:val="Akapitzlist"/>
+        <w:numPr>
+          <w:ilvl w:val="1"/>
+          <w:numId w:val="18"/>
+        </w:numPr>
+      </w:pPr>
+      <w:r>
+        <w:t>config.js – przechowuje konfiguracje dla bazy danych i express</w:t>
+      </w:r>
+    </w:p>
+    <w:p>
+      <w:pPr>
+        <w:pStyle w:val="Akapitzlist"/>
+        <w:numPr>
+          <w:ilvl w:val="1"/>
+          <w:numId w:val="18"/>
+        </w:numPr>
+      </w:pPr>
+      <w:r>
+        <w:t>response.js – moduł odpowiedzialny za przechowywanie wiadomości wysyłanej przez serwer w ramach odpowiedzi na zapytania typu POST</w:t>
+      </w:r>
+    </w:p>
+    <w:p>
+      <w:pPr>
+        <w:pStyle w:val="Akapitzlist"/>
+        <w:ind w:left="3239"/>
+      </w:pPr>
+    </w:p>
+    <w:p>
+      <w:pPr>
+        <w:ind w:left="2124" w:firstLine="23"/>
+      </w:pPr>
+      <w:r>
+        <w:lastRenderedPageBreak/>
+        <w:t xml:space="preserve">W folderze </w:t>
+      </w:r>
+      <w:proofErr w:type="spellStart"/>
+      <w:r>
+        <w:t>routes</w:t>
+      </w:r>
+      <w:proofErr w:type="spellEnd"/>
+      <w:r>
+        <w:t xml:space="preserve"> znajdują się wyspecjalizowane moduły odpowiedzialne za odbieranie zapytań, odczytywanie danych z bazy oraz wysyłanie odpowiedzi klientowi</w:t>
+      </w:r>
+    </w:p>
+    <w:p>
+      <w:pPr>
+        <w:pStyle w:val="Akapitzlist"/>
+        <w:numPr>
+          <w:ilvl w:val="1"/>
+          <w:numId w:val="18"/>
+        </w:numPr>
+      </w:pPr>
+      <w:r>
+        <w:t>address.js – odpowiedzialny za realizację zapytań POST oraz GET, które dotyczą tylko tabeli adres</w:t>
+      </w:r>
+    </w:p>
+    <w:p>
+      <w:pPr>
+        <w:pStyle w:val="Akapitzlist"/>
+        <w:numPr>
+          <w:ilvl w:val="1"/>
+          <w:numId w:val="18"/>
+        </w:numPr>
+      </w:pPr>
+      <w:r>
+        <w:t>advanced-forms.js – odpowiedzialny za odbieranie danych z formularzy metodą POST i zapisywanie ich do bazy danych.</w:t>
+      </w:r>
+    </w:p>
+    <w:p>
+      <w:pPr>
+        <w:pStyle w:val="Akapitzlist"/>
+        <w:numPr>
+          <w:ilvl w:val="1"/>
+          <w:numId w:val="18"/>
+        </w:numPr>
+      </w:pPr>
+      <w:r>
+        <w:t xml:space="preserve">author-book.js - </w:t>
+      </w:r>
+      <w:r>
+        <w:t xml:space="preserve"> – odpowiedzialny za realizację zapytań POST oraz GET, które dotyczą tylko tabeli </w:t>
+      </w:r>
+      <w:proofErr w:type="spellStart"/>
+      <w:r>
+        <w:t>autor_ksiazka</w:t>
+      </w:r>
+      <w:proofErr w:type="spellEnd"/>
+    </w:p>
+    <w:p>
+      <w:pPr>
+        <w:pStyle w:val="Akapitzlist"/>
+        <w:numPr>
+          <w:ilvl w:val="1"/>
+          <w:numId w:val="18"/>
+        </w:numPr>
+      </w:pPr>
+      <w:r>
+        <w:t>author.js</w:t>
+      </w:r>
+      <w:r>
+        <w:t xml:space="preserve"> – odpowiedzialny za realizację zapytań POST oraz GET, które dotyczą tylko tabeli </w:t>
+      </w:r>
+      <w:r>
+        <w:t>autor</w:t>
+      </w:r>
+    </w:p>
+    <w:p>
+      <w:pPr>
+        <w:pStyle w:val="Akapitzlist"/>
+        <w:numPr>
+          <w:ilvl w:val="1"/>
+          <w:numId w:val="18"/>
+        </w:numPr>
+      </w:pPr>
+      <w:r>
+        <w:t>book.js</w:t>
+      </w:r>
+      <w:r>
+        <w:t xml:space="preserve"> – odpowiedzialny za realizację zapytań POST oraz GET, które dotyczą tylko tabeli </w:t>
+      </w:r>
+      <w:proofErr w:type="spellStart"/>
+      <w:r>
+        <w:t>ksiazka</w:t>
+      </w:r>
+      <w:proofErr w:type="spellEnd"/>
+    </w:p>
+    <w:p>
+      <w:pPr>
+        <w:pStyle w:val="Akapitzlist"/>
+        <w:numPr>
+          <w:ilvl w:val="1"/>
+          <w:numId w:val="18"/>
+        </w:numPr>
+      </w:pPr>
+      <w:r>
+        <w:t>client.js</w:t>
+      </w:r>
+      <w:r>
+        <w:t xml:space="preserve"> – odpowiedzialny za realizację zapytań POST oraz GET, które dotyczą tylko tabeli </w:t>
+      </w:r>
+      <w:r>
+        <w:t>klient</w:t>
+      </w:r>
+    </w:p>
+    <w:p>
+      <w:pPr>
+        <w:pStyle w:val="Akapitzlist"/>
+        <w:numPr>
+          <w:ilvl w:val="1"/>
+          <w:numId w:val="18"/>
+        </w:numPr>
+      </w:pPr>
+      <w:r>
+        <w:t>delivery-method.js</w:t>
+      </w:r>
+      <w:r>
+        <w:t xml:space="preserve"> – odpowiedzialny za realizację zapytań POST oraz GET, które dotyczą tylko tabeli </w:t>
+      </w:r>
+      <w:proofErr w:type="spellStart"/>
+      <w:r>
+        <w:t>metoda_dostawy</w:t>
+      </w:r>
+      <w:proofErr w:type="spellEnd"/>
+    </w:p>
+    <w:p>
+      <w:pPr>
+        <w:pStyle w:val="Akapitzlist"/>
+        <w:numPr>
+          <w:ilvl w:val="1"/>
+          <w:numId w:val="18"/>
+        </w:numPr>
+      </w:pPr>
+      <w:r>
+        <w:t>examples.js – odpowiedzialny za dodanie wcześniej przygotowanych danych przykładowych do bazy, jeżeli otrzyma odpowiednie zapytanie metodą POST</w:t>
+      </w:r>
+    </w:p>
+    <w:p>
+      <w:pPr>
+        <w:pStyle w:val="Akapitzlist"/>
+        <w:numPr>
+          <w:ilvl w:val="1"/>
+          <w:numId w:val="18"/>
+        </w:numPr>
+      </w:pPr>
+      <w:r>
+        <w:t>manager.js</w:t>
+      </w:r>
+      <w:r>
+        <w:t xml:space="preserve"> – odpowiedzialny za realizację zapytań POST oraz GET, które dotyczą tylko tabeli </w:t>
+      </w:r>
+      <w:r>
+        <w:t>kierownik</w:t>
+      </w:r>
+    </w:p>
+    <w:p>
+      <w:pPr>
+        <w:pStyle w:val="Akapitzlist"/>
+        <w:numPr>
+          <w:ilvl w:val="1"/>
+          <w:numId w:val="18"/>
+        </w:numPr>
+      </w:pPr>
+      <w:r>
+        <w:t>order.js</w:t>
+      </w:r>
+      <w:r>
+        <w:t xml:space="preserve"> – odpowiedzialny za realizację zapytań POST oraz GET, które dotyczą tylko tabeli </w:t>
+      </w:r>
+      <w:r>
+        <w:t>zamówienie</w:t>
+      </w:r>
+    </w:p>
+    <w:p>
+      <w:pPr>
+        <w:pStyle w:val="Akapitzlist"/>
+        <w:numPr>
+          <w:ilvl w:val="1"/>
+          <w:numId w:val="18"/>
+        </w:numPr>
+      </w:pPr>
+      <w:r>
+        <w:t>publisher.js</w:t>
+      </w:r>
+      <w:r>
+        <w:t xml:space="preserve"> – odpowiedzialny za realizację zapytań POST oraz GET, które dotyczą tylko tabeli </w:t>
+      </w:r>
+      <w:r>
+        <w:t>wydawca</w:t>
+      </w:r>
+    </w:p>
+    <w:p>
+      <w:pPr>
+        <w:pStyle w:val="Akapitzlist"/>
+        <w:numPr>
+          <w:ilvl w:val="1"/>
+          <w:numId w:val="18"/>
+        </w:numPr>
+      </w:pPr>
+      <w:r>
+        <w:t>score.js</w:t>
+      </w:r>
+      <w:r>
+        <w:t xml:space="preserve"> – odpowiedzialny za realizację zapytań POST oraz GET, które dotyczą tylko tabeli </w:t>
+      </w:r>
+      <w:r>
+        <w:t>ocena</w:t>
+      </w:r>
+    </w:p>
+    <w:p>
+      <w:pPr>
+        <w:pStyle w:val="Akapitzlist"/>
+        <w:numPr>
+          <w:ilvl w:val="1"/>
+          <w:numId w:val="18"/>
+        </w:numPr>
+      </w:pPr>
+      <w:r>
+        <w:t>views.js – odpowiedzialny za realizację zapytań typu GET na widokach w bazie danych</w:t>
+      </w:r>
+    </w:p>
+    <w:p>
+      <w:pPr>
+        <w:pStyle w:val="Akapitzlist"/>
+        <w:numPr>
+          <w:ilvl w:val="1"/>
+          <w:numId w:val="18"/>
+        </w:numPr>
+      </w:pPr>
+      <w:r>
+        <w:t>warehouse-book.js</w:t>
+      </w:r>
+      <w:r>
+        <w:t xml:space="preserve"> – odpowiedzialny za realizację zapytań POST oraz GET, które dotyczą tylko tabeli </w:t>
+      </w:r>
+      <w:proofErr w:type="spellStart"/>
+      <w:r>
+        <w:t>magazyn_ksiazka</w:t>
+      </w:r>
+      <w:proofErr w:type="spellEnd"/>
+    </w:p>
+    <w:p>
+      <w:pPr>
+        <w:pStyle w:val="Akapitzlist"/>
+        <w:numPr>
+          <w:ilvl w:val="1"/>
+          <w:numId w:val="18"/>
+        </w:numPr>
+      </w:pPr>
+      <w:r>
+        <w:t>warehouse.js</w:t>
+      </w:r>
+      <w:r>
+        <w:t xml:space="preserve"> – odpowiedzialny za realizację zapytań POST oraz GET, które dotyczą tylko tabeli </w:t>
+      </w:r>
+      <w:r>
+        <w:t>magazyn</w:t>
       </w:r>
     </w:p>
     <w:p>
@@ -5017,6 +6563,119 @@
     </w:lvl>
   </w:abstractNum>
   <w:abstractNum w:abstractNumId="14" w15:restartNumberingAfterBreak="0">
+    <w:nsid w:val="57C43BE8"/>
+    <w:multiLevelType w:val="hybridMultilevel"/>
+    <w:tmpl w:val="2EB8AE20"/>
+    <w:lvl w:ilvl="0" w:tplc="04090001">
+      <w:start w:val="1"/>
+      <w:numFmt w:val="bullet"/>
+      <w:lvlText w:val=""/>
+      <w:lvlJc w:val="left"/>
+      <w:pPr>
+        <w:ind w:left="2519" w:hanging="360"/>
+      </w:pPr>
+      <w:rPr>
+        <w:rFonts w:ascii="Symbol" w:hAnsi="Symbol" w:hint="default"/>
+      </w:rPr>
+    </w:lvl>
+    <w:lvl w:ilvl="1" w:tplc="04090003">
+      <w:start w:val="1"/>
+      <w:numFmt w:val="bullet"/>
+      <w:lvlText w:val="o"/>
+      <w:lvlJc w:val="left"/>
+      <w:pPr>
+        <w:ind w:left="3239" w:hanging="360"/>
+      </w:pPr>
+      <w:rPr>
+        <w:rFonts w:ascii="Courier New" w:hAnsi="Courier New" w:cs="Courier New" w:hint="default"/>
+      </w:rPr>
+    </w:lvl>
+    <w:lvl w:ilvl="2" w:tplc="04090005">
+      <w:start w:val="1"/>
+      <w:numFmt w:val="bullet"/>
+      <w:lvlText w:val=""/>
+      <w:lvlJc w:val="left"/>
+      <w:pPr>
+        <w:ind w:left="3959" w:hanging="360"/>
+      </w:pPr>
+      <w:rPr>
+        <w:rFonts w:ascii="Wingdings" w:hAnsi="Wingdings" w:hint="default"/>
+      </w:rPr>
+    </w:lvl>
+    <w:lvl w:ilvl="3" w:tplc="04090001" w:tentative="1">
+      <w:start w:val="1"/>
+      <w:numFmt w:val="bullet"/>
+      <w:lvlText w:val=""/>
+      <w:lvlJc w:val="left"/>
+      <w:pPr>
+        <w:ind w:left="4679" w:hanging="360"/>
+      </w:pPr>
+      <w:rPr>
+        <w:rFonts w:ascii="Symbol" w:hAnsi="Symbol" w:hint="default"/>
+      </w:rPr>
+    </w:lvl>
+    <w:lvl w:ilvl="4" w:tplc="04090003" w:tentative="1">
+      <w:start w:val="1"/>
+      <w:numFmt w:val="bullet"/>
+      <w:lvlText w:val="o"/>
+      <w:lvlJc w:val="left"/>
+      <w:pPr>
+        <w:ind w:left="5399" w:hanging="360"/>
+      </w:pPr>
+      <w:rPr>
+        <w:rFonts w:ascii="Courier New" w:hAnsi="Courier New" w:cs="Courier New" w:hint="default"/>
+      </w:rPr>
+    </w:lvl>
+    <w:lvl w:ilvl="5" w:tplc="04090005" w:tentative="1">
+      <w:start w:val="1"/>
+      <w:numFmt w:val="bullet"/>
+      <w:lvlText w:val=""/>
+      <w:lvlJc w:val="left"/>
+      <w:pPr>
+        <w:ind w:left="6119" w:hanging="360"/>
+      </w:pPr>
+      <w:rPr>
+        <w:rFonts w:ascii="Wingdings" w:hAnsi="Wingdings" w:hint="default"/>
+      </w:rPr>
+    </w:lvl>
+    <w:lvl w:ilvl="6" w:tplc="04090001" w:tentative="1">
+      <w:start w:val="1"/>
+      <w:numFmt w:val="bullet"/>
+      <w:lvlText w:val=""/>
+      <w:lvlJc w:val="left"/>
+      <w:pPr>
+        <w:ind w:left="6839" w:hanging="360"/>
+      </w:pPr>
+      <w:rPr>
+        <w:rFonts w:ascii="Symbol" w:hAnsi="Symbol" w:hint="default"/>
+      </w:rPr>
+    </w:lvl>
+    <w:lvl w:ilvl="7" w:tplc="04090003" w:tentative="1">
+      <w:start w:val="1"/>
+      <w:numFmt w:val="bullet"/>
+      <w:lvlText w:val="o"/>
+      <w:lvlJc w:val="left"/>
+      <w:pPr>
+        <w:ind w:left="7559" w:hanging="360"/>
+      </w:pPr>
+      <w:rPr>
+        <w:rFonts w:ascii="Courier New" w:hAnsi="Courier New" w:cs="Courier New" w:hint="default"/>
+      </w:rPr>
+    </w:lvl>
+    <w:lvl w:ilvl="8" w:tplc="04090005" w:tentative="1">
+      <w:start w:val="1"/>
+      <w:numFmt w:val="bullet"/>
+      <w:lvlText w:val=""/>
+      <w:lvlJc w:val="left"/>
+      <w:pPr>
+        <w:ind w:left="8279" w:hanging="360"/>
+      </w:pPr>
+      <w:rPr>
+        <w:rFonts w:ascii="Wingdings" w:hAnsi="Wingdings" w:hint="default"/>
+      </w:rPr>
+    </w:lvl>
+  </w:abstractNum>
+  <w:abstractNum w:abstractNumId="15" w15:restartNumberingAfterBreak="0">
     <w:nsid w:val="639A5193"/>
     <w:multiLevelType w:val="hybridMultilevel"/>
     <w:tmpl w:val="77C41620"/>
@@ -5129,7 +6788,7 @@
       </w:rPr>
     </w:lvl>
   </w:abstractNum>
-  <w:abstractNum w:abstractNumId="15" w15:restartNumberingAfterBreak="0">
+  <w:abstractNum w:abstractNumId="16" w15:restartNumberingAfterBreak="0">
     <w:nsid w:val="6BFA31E4"/>
     <w:multiLevelType w:val="hybridMultilevel"/>
     <w:tmpl w:val="6F1E3986"/>
@@ -5145,7 +6804,7 @@
         <w:rFonts w:ascii="Symbol" w:hAnsi="Symbol" w:hint="default"/>
       </w:rPr>
     </w:lvl>
-    <w:lvl w:ilvl="1" w:tplc="04090003" w:tentative="1">
+    <w:lvl w:ilvl="1" w:tplc="04090003">
       <w:start w:val="1"/>
       <w:numFmt w:val="bullet"/>
       <w:lvlText w:val="o"/>
@@ -5242,7 +6901,7 @@
       </w:rPr>
     </w:lvl>
   </w:abstractNum>
-  <w:abstractNum w:abstractNumId="16" w15:restartNumberingAfterBreak="0">
+  <w:abstractNum w:abstractNumId="17" w15:restartNumberingAfterBreak="0">
     <w:nsid w:val="7B7C0E99"/>
     <w:multiLevelType w:val="hybridMultilevel"/>
     <w:tmpl w:val="DFB4AFEA"/>
@@ -5353,10 +7012,10 @@
     <w:abstractNumId w:val="4"/>
   </w:num>
   <w:num w:numId="7">
-    <w:abstractNumId w:val="14"/>
+    <w:abstractNumId w:val="15"/>
   </w:num>
   <w:num w:numId="8">
-    <w:abstractNumId w:val="15"/>
+    <w:abstractNumId w:val="16"/>
   </w:num>
   <w:num w:numId="9">
     <w:abstractNumId w:val="0"/>
@@ -5371,7 +7030,7 @@
     <w:abstractNumId w:val="12"/>
   </w:num>
   <w:num w:numId="13">
-    <w:abstractNumId w:val="16"/>
+    <w:abstractNumId w:val="17"/>
   </w:num>
   <w:num w:numId="14">
     <w:abstractNumId w:val="6"/>
@@ -5384,6 +7043,9 @@
   </w:num>
   <w:num w:numId="17">
     <w:abstractNumId w:val="8"/>
+  </w:num>
+  <w:num w:numId="18">
+    <w:abstractNumId w:val="14"/>
   </w:num>
 </w:numbering>
 </file>

--- a/Dokumentacja.docx
+++ b/Dokumentacja.docx
@@ -88,7 +88,13 @@
         </w:numPr>
       </w:pPr>
       <w:r>
-        <w:t>Zdefiniowanie tematu projekty:</w:t>
+        <w:t>Zdefiniowanie tematu projekt</w:t>
+      </w:r>
+      <w:r>
+        <w:t>u</w:t>
+      </w:r>
+      <w:r>
+        <w:t>:</w:t>
       </w:r>
     </w:p>
     <w:p>
@@ -132,6 +138,7 @@
       <w:pPr>
         <w:pStyle w:val="Akapitzlist"/>
         <w:ind w:left="1799"/>
+        <w:jc w:val="both"/>
       </w:pPr>
       <w:r>
         <w:t xml:space="preserve">Założeniem projektu jest to, że do aplikacji webowej dostęp będzie miał tylko administrator (będzie ona hostowana lokalnie). Zarządzanie bazą </w:t>
@@ -156,6 +163,7 @@
       <w:pPr>
         <w:pStyle w:val="Akapitzlist"/>
         <w:ind w:left="1799"/>
+        <w:jc w:val="both"/>
       </w:pPr>
       <w:r>
         <w:t xml:space="preserve">Administrator </w:t>
@@ -177,9 +185,22 @@
           <w:ilvl w:val="0"/>
           <w:numId w:val="7"/>
         </w:numPr>
-      </w:pPr>
-      <w:r>
-        <w:t>Bezpośredniego wglądu do surowych danych w każdej encji</w:t>
+        <w:jc w:val="both"/>
+      </w:pPr>
+      <w:r>
+        <w:t xml:space="preserve">Bezpośredniego wglądu do </w:t>
+      </w:r>
+      <w:r>
+        <w:t>„</w:t>
+      </w:r>
+      <w:r>
+        <w:t>surowych danych</w:t>
+      </w:r>
+      <w:r>
+        <w:t>”</w:t>
+      </w:r>
+      <w:r>
+        <w:t xml:space="preserve"> w każdej encji</w:t>
       </w:r>
       <w:r>
         <w:t>.</w:t>
@@ -192,9 +213,22 @@
           <w:ilvl w:val="0"/>
           <w:numId w:val="7"/>
         </w:numPr>
-      </w:pPr>
-      <w:r>
-        <w:t>Bezpośredniego wprowadzania surowych danych do każdej encji</w:t>
+        <w:jc w:val="both"/>
+      </w:pPr>
+      <w:r>
+        <w:t xml:space="preserve">Bezpośredniego wprowadzania </w:t>
+      </w:r>
+      <w:r>
+        <w:t>„</w:t>
+      </w:r>
+      <w:r>
+        <w:t>surowych danych</w:t>
+      </w:r>
+      <w:r>
+        <w:t>”</w:t>
+      </w:r>
+      <w:r>
+        <w:t xml:space="preserve"> do każdej encji</w:t>
       </w:r>
       <w:r>
         <w:t>.</w:t>
@@ -207,6 +241,7 @@
           <w:ilvl w:val="0"/>
           <w:numId w:val="7"/>
         </w:numPr>
+        <w:jc w:val="both"/>
       </w:pPr>
       <w:r>
         <w:t xml:space="preserve">Dodawania nowych książek wraz z autorami </w:t>
@@ -228,6 +263,7 @@
           <w:ilvl w:val="0"/>
           <w:numId w:val="7"/>
         </w:numPr>
+        <w:jc w:val="both"/>
       </w:pPr>
       <w:r>
         <w:t>Dodawania</w:t>
@@ -252,6 +288,7 @@
           <w:ilvl w:val="0"/>
           <w:numId w:val="7"/>
         </w:numPr>
+        <w:jc w:val="both"/>
       </w:pPr>
       <w:r>
         <w:t xml:space="preserve">Dodawania książek do magazynów w specjalnie do tego przygotowanym </w:t>
@@ -267,6 +304,7 @@
           <w:ilvl w:val="0"/>
           <w:numId w:val="7"/>
         </w:numPr>
+        <w:jc w:val="both"/>
       </w:pPr>
       <w:r>
         <w:t>Wgląd do średniej ocen książek i autorów</w:t>
@@ -279,6 +317,7 @@
           <w:ilvl w:val="0"/>
           <w:numId w:val="7"/>
         </w:numPr>
+        <w:jc w:val="both"/>
       </w:pPr>
       <w:r>
         <w:t>Wgląd do  ilości książek sprzedanych przez dane wydawnictwo.</w:t>
@@ -291,6 +330,7 @@
           <w:ilvl w:val="0"/>
           <w:numId w:val="7"/>
         </w:numPr>
+        <w:jc w:val="both"/>
       </w:pPr>
       <w:r>
         <w:t>Wgląd do najpopularniejszych książek.</w:t>
@@ -303,6 +343,7 @@
           <w:ilvl w:val="0"/>
           <w:numId w:val="7"/>
         </w:numPr>
+        <w:jc w:val="both"/>
       </w:pPr>
       <w:r>
         <w:t>Wgląd do najpopularniejszych autorów.</w:t>
@@ -315,6 +356,7 @@
           <w:ilvl w:val="0"/>
           <w:numId w:val="7"/>
         </w:numPr>
+        <w:jc w:val="both"/>
       </w:pPr>
       <w:r>
         <w:t>Wglądu do stanu magazynowego książek</w:t>
@@ -330,6 +372,7 @@
           <w:ilvl w:val="0"/>
           <w:numId w:val="7"/>
         </w:numPr>
+        <w:jc w:val="both"/>
       </w:pPr>
       <w:r>
         <w:t>Informację jeżeli w magazynach jest mniej niż 100 szt. danej książki</w:t>
@@ -357,6 +400,7 @@
       <w:pPr>
         <w:pStyle w:val="Akapitzlist"/>
         <w:ind w:left="1799"/>
+        <w:jc w:val="both"/>
       </w:pPr>
       <w:r>
         <w:t>Aby zapewnić integralność danych w tabeli zaprojektowane zostały specjalne funkcje:</w:t>
@@ -369,6 +413,7 @@
           <w:ilvl w:val="0"/>
           <w:numId w:val="8"/>
         </w:numPr>
+        <w:jc w:val="both"/>
       </w:pPr>
       <w:r>
         <w:t>W encji klient e-mail jest wartością unikalną, umożliwia to stworzenie systemu autoryzacji w księgarni</w:t>
@@ -384,6 +429,7 @@
           <w:ilvl w:val="0"/>
           <w:numId w:val="8"/>
         </w:numPr>
+        <w:jc w:val="both"/>
       </w:pPr>
       <w:r>
         <w:t>W encji książka ISBN jest wartością unikalną.</w:t>
@@ -396,6 +442,7 @@
           <w:ilvl w:val="0"/>
           <w:numId w:val="8"/>
         </w:numPr>
+        <w:jc w:val="both"/>
       </w:pPr>
       <w:r>
         <w:t xml:space="preserve">Funkcjonalności dostępne w „Zaawansowane Formularze” </w:t>
@@ -408,6 +455,7 @@
           <w:ilvl w:val="1"/>
           <w:numId w:val="8"/>
         </w:numPr>
+        <w:jc w:val="both"/>
       </w:pPr>
       <w:r>
         <w:t>Podczas dodawania książek do magazynu następuje sprawdzenie, czy dane książki są już przechowywane w magazynie, jeżeli tak, to zostaną one dodane</w:t>
@@ -416,11 +464,11 @@
         <w:t xml:space="preserve"> do aktualnej ilości , zamiast tworzyć nowy rekord.</w:t>
       </w:r>
       <w:r>
-        <w:t xml:space="preserve"> Wykonywana jest też podstawowa </w:t>
+        <w:t xml:space="preserve"> Wykonywana jest też podstawowa walidacja danych, </w:t>
       </w:r>
       <w:r>
         <w:lastRenderedPageBreak/>
-        <w:t>walidacja danych, jeżeli dane pole nie spełnia wymagań to odpowiednia wiadomość zostaje wysłana do klienta.</w:t>
+        <w:t>jeżeli dane pole nie spełnia wymagań to odpowiednia wiadomość zostaje wysłana do klienta.</w:t>
       </w:r>
     </w:p>
     <w:p>
@@ -430,6 +478,7 @@
           <w:ilvl w:val="1"/>
           <w:numId w:val="8"/>
         </w:numPr>
+        <w:jc w:val="both"/>
       </w:pPr>
       <w:r>
         <w:t>Podczas dodawania nowego magazynu następuje sprawdzenie, czy podany magazyn, adres oraz kierownik już istnieją, jeżeli tak, to zostaną one użyte. Ma to na celu zredukowanie ilości rekordów w tabelach. Podczas dodawania następują podstawowa walidacja danych.</w:t>
@@ -442,6 +491,7 @@
           <w:ilvl w:val="1"/>
           <w:numId w:val="8"/>
         </w:numPr>
+        <w:jc w:val="both"/>
       </w:pPr>
       <w:r>
         <w:t>Podczas dodawania książek do magazynu wyboru dokonuje się z listy.</w:t>
@@ -497,6 +547,7 @@
           <w:ilvl w:val="0"/>
           <w:numId w:val="5"/>
         </w:numPr>
+        <w:jc w:val="both"/>
       </w:pPr>
       <w:r>
         <w:t>Zdefiniowanie encji (obiektów) oraz ich atrybutów:</w:t>
@@ -509,6 +560,7 @@
           <w:ilvl w:val="0"/>
           <w:numId w:val="9"/>
         </w:numPr>
+        <w:jc w:val="both"/>
       </w:pPr>
       <w:r>
         <w:t xml:space="preserve">Autor: </w:t>
@@ -545,6 +597,7 @@
           <w:ilvl w:val="0"/>
           <w:numId w:val="9"/>
         </w:numPr>
+        <w:jc w:val="both"/>
       </w:pPr>
       <w:r>
         <w:t xml:space="preserve">Książka: </w:t>
@@ -608,6 +661,7 @@
           <w:ilvl w:val="0"/>
           <w:numId w:val="9"/>
         </w:numPr>
+        <w:jc w:val="both"/>
       </w:pPr>
       <w:r>
         <w:t xml:space="preserve">Wydawca: </w:t>
@@ -633,6 +687,7 @@
           <w:ilvl w:val="0"/>
           <w:numId w:val="9"/>
         </w:numPr>
+        <w:jc w:val="both"/>
       </w:pPr>
       <w:r>
         <w:t xml:space="preserve">Magazyn: </w:t>
@@ -669,6 +724,7 @@
           <w:ilvl w:val="0"/>
           <w:numId w:val="9"/>
         </w:numPr>
+        <w:jc w:val="both"/>
       </w:pPr>
       <w:r>
         <w:t xml:space="preserve">Kierownik: </w:t>
@@ -697,6 +753,7 @@
           <w:ilvl w:val="0"/>
           <w:numId w:val="9"/>
         </w:numPr>
+        <w:jc w:val="both"/>
       </w:pPr>
       <w:r>
         <w:t xml:space="preserve">Adres: </w:t>
@@ -738,6 +795,7 @@
           <w:ilvl w:val="0"/>
           <w:numId w:val="9"/>
         </w:numPr>
+        <w:jc w:val="both"/>
       </w:pPr>
       <w:r>
         <w:t xml:space="preserve">Klient: </w:t>
@@ -779,6 +837,7 @@
           <w:ilvl w:val="0"/>
           <w:numId w:val="9"/>
         </w:numPr>
+        <w:jc w:val="both"/>
       </w:pPr>
       <w:r>
         <w:t xml:space="preserve">Ocena: </w:t>
@@ -815,6 +874,7 @@
           <w:ilvl w:val="0"/>
           <w:numId w:val="9"/>
         </w:numPr>
+        <w:jc w:val="both"/>
       </w:pPr>
       <w:r>
         <w:t xml:space="preserve">Zamówienie: </w:t>
@@ -888,6 +948,7 @@
           <w:ilvl w:val="0"/>
           <w:numId w:val="9"/>
         </w:numPr>
+        <w:jc w:val="both"/>
       </w:pPr>
       <w:r>
         <w:t xml:space="preserve">Metoda Dostawy: </w:t>
@@ -938,6 +999,116 @@
     <w:p>
       <w:pPr>
         <w:pStyle w:val="Akapitzlist"/>
+        <w:ind w:left="1079"/>
+        <w:rPr>
+          <w:b/>
+          <w:bCs/>
+        </w:rPr>
+      </w:pPr>
+    </w:p>
+    <w:p>
+      <w:pPr>
+        <w:pStyle w:val="Akapitzlist"/>
+        <w:ind w:left="1079"/>
+        <w:rPr>
+          <w:b/>
+          <w:bCs/>
+        </w:rPr>
+      </w:pPr>
+    </w:p>
+    <w:p>
+      <w:pPr>
+        <w:pStyle w:val="Akapitzlist"/>
+        <w:ind w:left="1079"/>
+        <w:rPr>
+          <w:b/>
+          <w:bCs/>
+        </w:rPr>
+      </w:pPr>
+    </w:p>
+    <w:p>
+      <w:pPr>
+        <w:pStyle w:val="Akapitzlist"/>
+        <w:ind w:left="1079"/>
+        <w:rPr>
+          <w:b/>
+          <w:bCs/>
+        </w:rPr>
+      </w:pPr>
+    </w:p>
+    <w:p>
+      <w:pPr>
+        <w:pStyle w:val="Akapitzlist"/>
+        <w:ind w:left="1079"/>
+        <w:rPr>
+          <w:b/>
+          <w:bCs/>
+        </w:rPr>
+      </w:pPr>
+    </w:p>
+    <w:p>
+      <w:pPr>
+        <w:pStyle w:val="Akapitzlist"/>
+        <w:ind w:left="1079"/>
+        <w:rPr>
+          <w:b/>
+          <w:bCs/>
+        </w:rPr>
+      </w:pPr>
+    </w:p>
+    <w:p>
+      <w:pPr>
+        <w:pStyle w:val="Akapitzlist"/>
+        <w:ind w:left="1079"/>
+        <w:rPr>
+          <w:b/>
+          <w:bCs/>
+        </w:rPr>
+      </w:pPr>
+    </w:p>
+    <w:p>
+      <w:pPr>
+        <w:pStyle w:val="Akapitzlist"/>
+        <w:ind w:left="1079"/>
+        <w:rPr>
+          <w:b/>
+          <w:bCs/>
+        </w:rPr>
+      </w:pPr>
+    </w:p>
+    <w:p>
+      <w:pPr>
+        <w:pStyle w:val="Akapitzlist"/>
+        <w:ind w:left="1079"/>
+        <w:rPr>
+          <w:b/>
+          <w:bCs/>
+        </w:rPr>
+      </w:pPr>
+    </w:p>
+    <w:p>
+      <w:pPr>
+        <w:pStyle w:val="Akapitzlist"/>
+        <w:ind w:left="1079"/>
+        <w:rPr>
+          <w:b/>
+          <w:bCs/>
+        </w:rPr>
+      </w:pPr>
+    </w:p>
+    <w:p>
+      <w:pPr>
+        <w:pStyle w:val="Akapitzlist"/>
+        <w:ind w:left="1079"/>
+        <w:rPr>
+          <w:b/>
+          <w:bCs/>
+        </w:rPr>
+      </w:pPr>
+    </w:p>
+    <w:p>
+      <w:pPr>
+        <w:pStyle w:val="Akapitzlist"/>
         <w:numPr>
           <w:ilvl w:val="0"/>
           <w:numId w:val="4"/>
@@ -952,6 +1123,7 @@
           <w:b/>
           <w:bCs/>
         </w:rPr>
+        <w:lastRenderedPageBreak/>
         <w:t>Projekt logiczny ( 4pkt. )</w:t>
       </w:r>
     </w:p>
@@ -976,7 +1148,6 @@
         <w:rPr>
           <w:noProof/>
         </w:rPr>
-        <w:lastRenderedPageBreak/>
         <w:drawing>
           <wp:inline distT="0" distB="0" distL="0" distR="0" wp14:anchorId="031A0D29" wp14:editId="3A842018">
             <wp:extent cx="4886076" cy="2803354"/>
@@ -1024,6 +1195,7 @@
       <w:pPr>
         <w:pStyle w:val="Akapitzlist"/>
         <w:ind w:left="1799"/>
+        <w:jc w:val="both"/>
       </w:pPr>
       <w:r>
         <w:t>Autor: posiada atrybuty opisujące oraz połączony jest relacją n:n z książką, gdyż jedna książka może mieć wielu autorów, a jeden autor może napisać wiele książek.</w:t>
@@ -1033,12 +1205,14 @@
       <w:pPr>
         <w:pStyle w:val="Akapitzlist"/>
         <w:ind w:left="2519"/>
+        <w:jc w:val="both"/>
       </w:pPr>
     </w:p>
     <w:p>
       <w:pPr>
         <w:pStyle w:val="Akapitzlist"/>
         <w:ind w:left="1799"/>
+        <w:jc w:val="both"/>
       </w:pPr>
       <w:r>
         <w:t>Książka: posiada atrybuty opisujące oraz połączona jest relacją n:n z magazynem, ponieważ w jednym magazynie może być wiele książek, a jedna książka może być w wielu magazynach rozsianych na terenie całego kraju. W relacji tej zawarta jest również informacja o ilości sztuk danej książki w magazynie. Posiada również ID wydawcy danej książki.</w:t>
@@ -1048,12 +1222,14 @@
       <w:pPr>
         <w:pStyle w:val="Akapitzlist"/>
         <w:ind w:left="1799"/>
+        <w:jc w:val="both"/>
       </w:pPr>
     </w:p>
     <w:p>
       <w:pPr>
         <w:pStyle w:val="Akapitzlist"/>
         <w:ind w:left="1799"/>
+        <w:jc w:val="both"/>
       </w:pPr>
       <w:r>
         <w:t>Wydawca: posiada atrybuty opisujące</w:t>
@@ -1066,12 +1242,14 @@
       <w:pPr>
         <w:pStyle w:val="Akapitzlist"/>
         <w:ind w:left="1799"/>
+        <w:jc w:val="both"/>
       </w:pPr>
     </w:p>
     <w:p>
       <w:pPr>
         <w:pStyle w:val="Akapitzlist"/>
         <w:ind w:left="1799"/>
+        <w:jc w:val="both"/>
       </w:pPr>
       <w:r>
         <w:t>Magazyn: posiada atrybuty go opisujące, ID adresu oraz ID kierownika. Połączony jest relacją n:n z książką (opisane wyżej).</w:t>
@@ -1081,12 +1259,14 @@
       <w:pPr>
         <w:pStyle w:val="Akapitzlist"/>
         <w:ind w:left="1799"/>
+        <w:jc w:val="both"/>
       </w:pPr>
     </w:p>
     <w:p>
       <w:pPr>
         <w:pStyle w:val="Akapitzlist"/>
         <w:ind w:left="1799"/>
+        <w:jc w:val="both"/>
       </w:pPr>
       <w:r>
         <w:t>Kierownik: posiada atrybuty go opisujące, połączony jest relacją</w:t>
@@ -1099,12 +1279,14 @@
       <w:pPr>
         <w:pStyle w:val="Akapitzlist"/>
         <w:ind w:left="1799"/>
+        <w:jc w:val="both"/>
       </w:pPr>
     </w:p>
     <w:p>
       <w:pPr>
         <w:pStyle w:val="Akapitzlist"/>
         <w:ind w:left="1799"/>
+        <w:jc w:val="both"/>
       </w:pPr>
       <w:r>
         <w:t>Adres: Posiada informacje go opisujące oraz połączony jest relacjami 1:n z magazynem, zamówieniem oraz klientem</w:t>
@@ -1117,12 +1299,14 @@
       <w:pPr>
         <w:pStyle w:val="Akapitzlist"/>
         <w:ind w:left="1799"/>
+        <w:jc w:val="both"/>
       </w:pPr>
     </w:p>
     <w:p>
       <w:pPr>
         <w:pStyle w:val="Akapitzlist"/>
         <w:ind w:left="1799"/>
+        <w:jc w:val="both"/>
       </w:pPr>
       <w:r>
         <w:t>Klient: Posiada atrybuty go opisujące, ID adresu oraz połączony jest relacją Ocena (</w:t>
@@ -1140,12 +1324,14 @@
       <w:pPr>
         <w:pStyle w:val="Akapitzlist"/>
         <w:ind w:left="1799"/>
+        <w:jc w:val="both"/>
       </w:pPr>
     </w:p>
     <w:p>
       <w:pPr>
         <w:pStyle w:val="Akapitzlist"/>
         <w:ind w:left="1799"/>
+        <w:jc w:val="both"/>
       </w:pPr>
       <w:r>
         <w:t xml:space="preserve">Zamówienie: Posiada atrybuty je opisujące, atrybuty opisujące zamawianą książkę, </w:t>
@@ -1163,12 +1349,14 @@
       <w:pPr>
         <w:pStyle w:val="Akapitzlist"/>
         <w:ind w:left="1799"/>
+        <w:jc w:val="both"/>
       </w:pPr>
     </w:p>
     <w:p>
       <w:pPr>
         <w:pStyle w:val="Akapitzlist"/>
         <w:ind w:left="1799"/>
+        <w:jc w:val="both"/>
       </w:pPr>
       <w:r>
         <w:lastRenderedPageBreak/>
@@ -3044,6 +3232,46 @@
     <w:p>
       <w:pPr>
         <w:pStyle w:val="Akapitzlist"/>
+        <w:ind w:left="1079"/>
+        <w:rPr>
+          <w:b/>
+          <w:bCs/>
+        </w:rPr>
+      </w:pPr>
+    </w:p>
+    <w:p>
+      <w:pPr>
+        <w:pStyle w:val="Akapitzlist"/>
+        <w:ind w:left="1079"/>
+        <w:rPr>
+          <w:b/>
+          <w:bCs/>
+        </w:rPr>
+      </w:pPr>
+    </w:p>
+    <w:p>
+      <w:pPr>
+        <w:pStyle w:val="Akapitzlist"/>
+        <w:ind w:left="1079"/>
+        <w:rPr>
+          <w:b/>
+          <w:bCs/>
+        </w:rPr>
+      </w:pPr>
+    </w:p>
+    <w:p>
+      <w:pPr>
+        <w:pStyle w:val="Akapitzlist"/>
+        <w:ind w:left="1079"/>
+        <w:rPr>
+          <w:b/>
+          <w:bCs/>
+        </w:rPr>
+      </w:pPr>
+    </w:p>
+    <w:p>
+      <w:pPr>
+        <w:pStyle w:val="Akapitzlist"/>
         <w:numPr>
           <w:ilvl w:val="0"/>
           <w:numId w:val="4"/>
@@ -3058,8 +3286,664 @@
           <w:b/>
           <w:bCs/>
         </w:rPr>
+        <w:lastRenderedPageBreak/>
         <w:t>Projekt funkcjonalny ( 4pkt. )</w:t>
       </w:r>
+    </w:p>
+    <w:p>
+      <w:pPr>
+        <w:pStyle w:val="Akapitzlist"/>
+        <w:ind w:left="1079"/>
+        <w:rPr>
+          <w:b/>
+          <w:bCs/>
+        </w:rPr>
+      </w:pPr>
+    </w:p>
+    <w:p>
+      <w:pPr>
+        <w:pStyle w:val="Akapitzlist"/>
+        <w:ind w:left="1079"/>
+        <w:rPr>
+          <w:b/>
+          <w:bCs/>
+        </w:rPr>
+      </w:pPr>
+    </w:p>
+    <w:p>
+      <w:pPr>
+        <w:pStyle w:val="Akapitzlist"/>
+        <w:ind w:left="1079"/>
+        <w:rPr>
+          <w:b/>
+          <w:bCs/>
+        </w:rPr>
+      </w:pPr>
+    </w:p>
+    <w:p>
+      <w:pPr>
+        <w:pStyle w:val="Akapitzlist"/>
+        <w:numPr>
+          <w:ilvl w:val="0"/>
+          <w:numId w:val="20"/>
+        </w:numPr>
+      </w:pPr>
+      <w:r>
+        <w:t>Strona główna z panelem sterowania</w:t>
+      </w:r>
+    </w:p>
+    <w:p>
+      <w:pPr>
+        <w:ind w:left="1416"/>
+      </w:pPr>
+      <w:r>
+        <w:rPr>
+          <w:noProof/>
+        </w:rPr>
+        <w:drawing>
+          <wp:inline distT="0" distB="0" distL="0" distR="0" wp14:anchorId="52292653" wp14:editId="707C4063">
+            <wp:extent cx="4587902" cy="2286871"/>
+            <wp:effectExtent l="0" t="0" r="3175" b="0"/>
+            <wp:docPr id="2" name="Obraz 2" descr="Obraz zawierający tekst&#10;&#10;Opis wygenerowany automatycznie"/>
+            <wp:cNvGraphicFramePr>
+              <a:graphicFrameLocks xmlns:a="http://schemas.openxmlformats.org/drawingml/2006/main" noChangeAspect="1"/>
+            </wp:cNvGraphicFramePr>
+            <a:graphic xmlns:a="http://schemas.openxmlformats.org/drawingml/2006/main">
+              <a:graphicData uri="http://schemas.openxmlformats.org/drawingml/2006/picture">
+                <pic:pic xmlns:pic="http://schemas.openxmlformats.org/drawingml/2006/picture">
+                  <pic:nvPicPr>
+                    <pic:cNvPr id="2" name="Obraz 2" descr="Obraz zawierający tekst&#10;&#10;Opis wygenerowany automatycznie"/>
+                    <pic:cNvPicPr/>
+                  </pic:nvPicPr>
+                  <pic:blipFill>
+                    <a:blip r:embed="rId6" cstate="print">
+                      <a:extLst>
+                        <a:ext uri="{28A0092B-C50C-407E-A947-70E740481C1C}">
+                          <a14:useLocalDpi xmlns:a14="http://schemas.microsoft.com/office/drawing/2010/main" val="0"/>
+                        </a:ext>
+                      </a:extLst>
+                    </a:blip>
+                    <a:stretch>
+                      <a:fillRect/>
+                    </a:stretch>
+                  </pic:blipFill>
+                  <pic:spPr>
+                    <a:xfrm>
+                      <a:off x="0" y="0"/>
+                      <a:ext cx="4594830" cy="2290324"/>
+                    </a:xfrm>
+                    <a:prstGeom prst="rect">
+                      <a:avLst/>
+                    </a:prstGeom>
+                  </pic:spPr>
+                </pic:pic>
+              </a:graphicData>
+            </a:graphic>
+          </wp:inline>
+        </w:drawing>
+      </w:r>
+    </w:p>
+    <w:p>
+      <w:pPr>
+        <w:pStyle w:val="Akapitzlist"/>
+        <w:numPr>
+          <w:ilvl w:val="0"/>
+          <w:numId w:val="20"/>
+        </w:numPr>
+      </w:pPr>
+      <w:r>
+        <w:t>Przycisk Formularze powoduje przejście do panelu nawigacyjnego z formularzami, które służą do wprowadzania „surowych danych” do bazy.</w:t>
+      </w:r>
+    </w:p>
+    <w:p>
+      <w:pPr>
+        <w:pStyle w:val="Akapitzlist"/>
+        <w:ind w:left="1439"/>
+      </w:pPr>
+      <w:r>
+        <w:rPr>
+          <w:noProof/>
+        </w:rPr>
+        <w:drawing>
+          <wp:inline distT="0" distB="0" distL="0" distR="0" wp14:anchorId="5A23ABE5" wp14:editId="107F61AA">
+            <wp:extent cx="4552121" cy="2273552"/>
+            <wp:effectExtent l="0" t="0" r="1270" b="0"/>
+            <wp:docPr id="3" name="Obraz 3"/>
+            <wp:cNvGraphicFramePr>
+              <a:graphicFrameLocks xmlns:a="http://schemas.openxmlformats.org/drawingml/2006/main" noChangeAspect="1"/>
+            </wp:cNvGraphicFramePr>
+            <a:graphic xmlns:a="http://schemas.openxmlformats.org/drawingml/2006/main">
+              <a:graphicData uri="http://schemas.openxmlformats.org/drawingml/2006/picture">
+                <pic:pic xmlns:pic="http://schemas.openxmlformats.org/drawingml/2006/picture">
+                  <pic:nvPicPr>
+                    <pic:cNvPr id="3" name="Obraz 3"/>
+                    <pic:cNvPicPr/>
+                  </pic:nvPicPr>
+                  <pic:blipFill>
+                    <a:blip r:embed="rId7" cstate="print">
+                      <a:extLst>
+                        <a:ext uri="{28A0092B-C50C-407E-A947-70E740481C1C}">
+                          <a14:useLocalDpi xmlns:a14="http://schemas.microsoft.com/office/drawing/2010/main" val="0"/>
+                        </a:ext>
+                      </a:extLst>
+                    </a:blip>
+                    <a:stretch>
+                      <a:fillRect/>
+                    </a:stretch>
+                  </pic:blipFill>
+                  <pic:spPr>
+                    <a:xfrm>
+                      <a:off x="0" y="0"/>
+                      <a:ext cx="4570099" cy="2282531"/>
+                    </a:xfrm>
+                    <a:prstGeom prst="rect">
+                      <a:avLst/>
+                    </a:prstGeom>
+                  </pic:spPr>
+                </pic:pic>
+              </a:graphicData>
+            </a:graphic>
+          </wp:inline>
+        </w:drawing>
+      </w:r>
+    </w:p>
+    <w:p>
+      <w:pPr>
+        <w:pStyle w:val="Akapitzlist"/>
+        <w:ind w:left="1439"/>
+      </w:pPr>
+    </w:p>
+    <w:p>
+      <w:pPr>
+        <w:pStyle w:val="Akapitzlist"/>
+        <w:ind w:left="1439"/>
+      </w:pPr>
+      <w:r>
+        <w:t>Przykładowy formularz:</w:t>
+      </w:r>
+    </w:p>
+    <w:p>
+      <w:pPr>
+        <w:pStyle w:val="Akapitzlist"/>
+        <w:ind w:left="1439"/>
+      </w:pPr>
+      <w:r>
+        <w:rPr>
+          <w:noProof/>
+        </w:rPr>
+        <w:drawing>
+          <wp:inline distT="0" distB="0" distL="0" distR="0" wp14:anchorId="0392DA50" wp14:editId="2D7F5A69">
+            <wp:extent cx="4508390" cy="2249722"/>
+            <wp:effectExtent l="0" t="0" r="6985" b="0"/>
+            <wp:docPr id="9" name="Obraz 9"/>
+            <wp:cNvGraphicFramePr>
+              <a:graphicFrameLocks xmlns:a="http://schemas.openxmlformats.org/drawingml/2006/main" noChangeAspect="1"/>
+            </wp:cNvGraphicFramePr>
+            <a:graphic xmlns:a="http://schemas.openxmlformats.org/drawingml/2006/main">
+              <a:graphicData uri="http://schemas.openxmlformats.org/drawingml/2006/picture">
+                <pic:pic xmlns:pic="http://schemas.openxmlformats.org/drawingml/2006/picture">
+                  <pic:nvPicPr>
+                    <pic:cNvPr id="9" name="Obraz 9"/>
+                    <pic:cNvPicPr/>
+                  </pic:nvPicPr>
+                  <pic:blipFill>
+                    <a:blip r:embed="rId8" cstate="print">
+                      <a:extLst>
+                        <a:ext uri="{28A0092B-C50C-407E-A947-70E740481C1C}">
+                          <a14:useLocalDpi xmlns:a14="http://schemas.microsoft.com/office/drawing/2010/main" val="0"/>
+                        </a:ext>
+                      </a:extLst>
+                    </a:blip>
+                    <a:stretch>
+                      <a:fillRect/>
+                    </a:stretch>
+                  </pic:blipFill>
+                  <pic:spPr>
+                    <a:xfrm>
+                      <a:off x="0" y="0"/>
+                      <a:ext cx="4526482" cy="2258750"/>
+                    </a:xfrm>
+                    <a:prstGeom prst="rect">
+                      <a:avLst/>
+                    </a:prstGeom>
+                  </pic:spPr>
+                </pic:pic>
+              </a:graphicData>
+            </a:graphic>
+          </wp:inline>
+        </w:drawing>
+      </w:r>
+    </w:p>
+    <w:p>
+      <w:pPr>
+        <w:pStyle w:val="Akapitzlist"/>
+        <w:numPr>
+          <w:ilvl w:val="0"/>
+          <w:numId w:val="20"/>
+        </w:numPr>
+      </w:pPr>
+      <w:r>
+        <w:lastRenderedPageBreak/>
+        <w:t>Przycisk Raporty powoduje przejście do panelu nawigacyjnego z raportami, które wyświetlają zawartość poszczególnych tabeli w bazie.</w:t>
+      </w:r>
+    </w:p>
+    <w:p>
+      <w:pPr>
+        <w:pStyle w:val="Akapitzlist"/>
+        <w:ind w:left="1416"/>
+      </w:pPr>
+      <w:r>
+        <w:rPr>
+          <w:noProof/>
+        </w:rPr>
+        <w:drawing>
+          <wp:inline distT="0" distB="0" distL="0" distR="0" wp14:anchorId="3038FAF3" wp14:editId="7BB4CAC7">
+            <wp:extent cx="4540195" cy="2258086"/>
+            <wp:effectExtent l="0" t="0" r="0" b="8890"/>
+            <wp:docPr id="4" name="Obraz 4"/>
+            <wp:cNvGraphicFramePr>
+              <a:graphicFrameLocks xmlns:a="http://schemas.openxmlformats.org/drawingml/2006/main" noChangeAspect="1"/>
+            </wp:cNvGraphicFramePr>
+            <a:graphic xmlns:a="http://schemas.openxmlformats.org/drawingml/2006/main">
+              <a:graphicData uri="http://schemas.openxmlformats.org/drawingml/2006/picture">
+                <pic:pic xmlns:pic="http://schemas.openxmlformats.org/drawingml/2006/picture">
+                  <pic:nvPicPr>
+                    <pic:cNvPr id="4" name="Obraz 4"/>
+                    <pic:cNvPicPr/>
+                  </pic:nvPicPr>
+                  <pic:blipFill>
+                    <a:blip r:embed="rId9" cstate="print">
+                      <a:extLst>
+                        <a:ext uri="{28A0092B-C50C-407E-A947-70E740481C1C}">
+                          <a14:useLocalDpi xmlns:a14="http://schemas.microsoft.com/office/drawing/2010/main" val="0"/>
+                        </a:ext>
+                      </a:extLst>
+                    </a:blip>
+                    <a:stretch>
+                      <a:fillRect/>
+                    </a:stretch>
+                  </pic:blipFill>
+                  <pic:spPr>
+                    <a:xfrm>
+                      <a:off x="0" y="0"/>
+                      <a:ext cx="4548996" cy="2262463"/>
+                    </a:xfrm>
+                    <a:prstGeom prst="rect">
+                      <a:avLst/>
+                    </a:prstGeom>
+                  </pic:spPr>
+                </pic:pic>
+              </a:graphicData>
+            </a:graphic>
+          </wp:inline>
+        </w:drawing>
+      </w:r>
+    </w:p>
+    <w:p>
+      <w:pPr>
+        <w:pStyle w:val="Akapitzlist"/>
+        <w:ind w:left="1416"/>
+      </w:pPr>
+      <w:r>
+        <w:t>Przykładowy raport:</w:t>
+      </w:r>
+    </w:p>
+    <w:p>
+      <w:pPr>
+        <w:pStyle w:val="Akapitzlist"/>
+        <w:ind w:left="1416"/>
+      </w:pPr>
+      <w:r>
+        <w:rPr>
+          <w:noProof/>
+        </w:rPr>
+        <w:drawing>
+          <wp:inline distT="0" distB="0" distL="0" distR="0" wp14:anchorId="118BC8C2" wp14:editId="47820DD8">
+            <wp:extent cx="4548146" cy="2262041"/>
+            <wp:effectExtent l="0" t="0" r="5080" b="5080"/>
+            <wp:docPr id="10" name="Obraz 10" descr="Obraz zawierający stół&#10;&#10;Opis wygenerowany automatycznie"/>
+            <wp:cNvGraphicFramePr>
+              <a:graphicFrameLocks xmlns:a="http://schemas.openxmlformats.org/drawingml/2006/main" noChangeAspect="1"/>
+            </wp:cNvGraphicFramePr>
+            <a:graphic xmlns:a="http://schemas.openxmlformats.org/drawingml/2006/main">
+              <a:graphicData uri="http://schemas.openxmlformats.org/drawingml/2006/picture">
+                <pic:pic xmlns:pic="http://schemas.openxmlformats.org/drawingml/2006/picture">
+                  <pic:nvPicPr>
+                    <pic:cNvPr id="10" name="Obraz 10" descr="Obraz zawierający stół&#10;&#10;Opis wygenerowany automatycznie"/>
+                    <pic:cNvPicPr/>
+                  </pic:nvPicPr>
+                  <pic:blipFill>
+                    <a:blip r:embed="rId10" cstate="print">
+                      <a:extLst>
+                        <a:ext uri="{28A0092B-C50C-407E-A947-70E740481C1C}">
+                          <a14:useLocalDpi xmlns:a14="http://schemas.microsoft.com/office/drawing/2010/main" val="0"/>
+                        </a:ext>
+                      </a:extLst>
+                    </a:blip>
+                    <a:stretch>
+                      <a:fillRect/>
+                    </a:stretch>
+                  </pic:blipFill>
+                  <pic:spPr>
+                    <a:xfrm>
+                      <a:off x="0" y="0"/>
+                      <a:ext cx="4566889" cy="2271363"/>
+                    </a:xfrm>
+                    <a:prstGeom prst="rect">
+                      <a:avLst/>
+                    </a:prstGeom>
+                  </pic:spPr>
+                </pic:pic>
+              </a:graphicData>
+            </a:graphic>
+          </wp:inline>
+        </w:drawing>
+      </w:r>
+    </w:p>
+    <w:p>
+      <w:pPr>
+        <w:pStyle w:val="Akapitzlist"/>
+        <w:ind w:left="1439"/>
+      </w:pPr>
+    </w:p>
+    <w:p>
+      <w:pPr>
+        <w:pStyle w:val="Akapitzlist"/>
+        <w:numPr>
+          <w:ilvl w:val="0"/>
+          <w:numId w:val="20"/>
+        </w:numPr>
+      </w:pPr>
+      <w:r>
+        <w:t xml:space="preserve">Przycisk zaawansowanie raporty powoduje przejście do panelu nawigacyjnego z raportami, które </w:t>
+      </w:r>
+      <w:r>
+        <w:t>wyświetlają najważniejsze informacje potrzebne administratorowi księgarni internetowej.</w:t>
+      </w:r>
+    </w:p>
+    <w:p>
+      <w:pPr>
+        <w:pStyle w:val="Akapitzlist"/>
+        <w:ind w:left="1439"/>
+      </w:pPr>
+      <w:r>
+        <w:rPr>
+          <w:noProof/>
+        </w:rPr>
+        <w:drawing>
+          <wp:inline distT="0" distB="0" distL="0" distR="0" wp14:anchorId="2FAF806E" wp14:editId="59A6B324">
+            <wp:extent cx="4564049" cy="2277496"/>
+            <wp:effectExtent l="0" t="0" r="8255" b="8890"/>
+            <wp:docPr id="5" name="Obraz 5"/>
+            <wp:cNvGraphicFramePr>
+              <a:graphicFrameLocks xmlns:a="http://schemas.openxmlformats.org/drawingml/2006/main" noChangeAspect="1"/>
+            </wp:cNvGraphicFramePr>
+            <a:graphic xmlns:a="http://schemas.openxmlformats.org/drawingml/2006/main">
+              <a:graphicData uri="http://schemas.openxmlformats.org/drawingml/2006/picture">
+                <pic:pic xmlns:pic="http://schemas.openxmlformats.org/drawingml/2006/picture">
+                  <pic:nvPicPr>
+                    <pic:cNvPr id="5" name="Obraz 5"/>
+                    <pic:cNvPicPr/>
+                  </pic:nvPicPr>
+                  <pic:blipFill>
+                    <a:blip r:embed="rId11" cstate="print">
+                      <a:extLst>
+                        <a:ext uri="{28A0092B-C50C-407E-A947-70E740481C1C}">
+                          <a14:useLocalDpi xmlns:a14="http://schemas.microsoft.com/office/drawing/2010/main" val="0"/>
+                        </a:ext>
+                      </a:extLst>
+                    </a:blip>
+                    <a:stretch>
+                      <a:fillRect/>
+                    </a:stretch>
+                  </pic:blipFill>
+                  <pic:spPr>
+                    <a:xfrm>
+                      <a:off x="0" y="0"/>
+                      <a:ext cx="4574205" cy="2282564"/>
+                    </a:xfrm>
+                    <a:prstGeom prst="rect">
+                      <a:avLst/>
+                    </a:prstGeom>
+                  </pic:spPr>
+                </pic:pic>
+              </a:graphicData>
+            </a:graphic>
+          </wp:inline>
+        </w:drawing>
+      </w:r>
+    </w:p>
+    <w:p>
+      <w:pPr>
+        <w:pStyle w:val="Akapitzlist"/>
+        <w:numPr>
+          <w:ilvl w:val="0"/>
+          <w:numId w:val="20"/>
+        </w:numPr>
+      </w:pPr>
+      <w:r>
+        <w:t>Przycisk Zaawansowane Formularze powoduje przejście do formularzy, które gwarantują wprowadzenie danych do bazy w sposób względnie bezpieczny. Używanie ich powoduje ograniczenie duplikacji danych w bazie, gdyż korzystają one z danych już wprowadzonych w bazie, jeżeli pokrywają się z nowymi danymi.</w:t>
+      </w:r>
+    </w:p>
+    <w:p>
+      <w:pPr>
+        <w:pStyle w:val="Akapitzlist"/>
+      </w:pPr>
+    </w:p>
+    <w:p>
+      <w:pPr>
+        <w:pStyle w:val="Akapitzlist"/>
+        <w:ind w:left="1439"/>
+      </w:pPr>
+      <w:r>
+        <w:rPr>
+          <w:noProof/>
+        </w:rPr>
+        <w:drawing>
+          <wp:inline distT="0" distB="0" distL="0" distR="0" wp14:anchorId="26E9BD1A" wp14:editId="3956904F">
+            <wp:extent cx="4723075" cy="2356852"/>
+            <wp:effectExtent l="0" t="0" r="1905" b="5715"/>
+            <wp:docPr id="6" name="Obraz 6"/>
+            <wp:cNvGraphicFramePr>
+              <a:graphicFrameLocks xmlns:a="http://schemas.openxmlformats.org/drawingml/2006/main" noChangeAspect="1"/>
+            </wp:cNvGraphicFramePr>
+            <a:graphic xmlns:a="http://schemas.openxmlformats.org/drawingml/2006/main">
+              <a:graphicData uri="http://schemas.openxmlformats.org/drawingml/2006/picture">
+                <pic:pic xmlns:pic="http://schemas.openxmlformats.org/drawingml/2006/picture">
+                  <pic:nvPicPr>
+                    <pic:cNvPr id="6" name="Obraz 6"/>
+                    <pic:cNvPicPr/>
+                  </pic:nvPicPr>
+                  <pic:blipFill>
+                    <a:blip r:embed="rId12" cstate="print">
+                      <a:extLst>
+                        <a:ext uri="{28A0092B-C50C-407E-A947-70E740481C1C}">
+                          <a14:useLocalDpi xmlns:a14="http://schemas.microsoft.com/office/drawing/2010/main" val="0"/>
+                        </a:ext>
+                      </a:extLst>
+                    </a:blip>
+                    <a:stretch>
+                      <a:fillRect/>
+                    </a:stretch>
+                  </pic:blipFill>
+                  <pic:spPr>
+                    <a:xfrm>
+                      <a:off x="0" y="0"/>
+                      <a:ext cx="4738953" cy="2364775"/>
+                    </a:xfrm>
+                    <a:prstGeom prst="rect">
+                      <a:avLst/>
+                    </a:prstGeom>
+                  </pic:spPr>
+                </pic:pic>
+              </a:graphicData>
+            </a:graphic>
+          </wp:inline>
+        </w:drawing>
+      </w:r>
+    </w:p>
+    <w:p>
+      <w:pPr>
+        <w:pStyle w:val="Akapitzlist"/>
+        <w:numPr>
+          <w:ilvl w:val="0"/>
+          <w:numId w:val="20"/>
+        </w:numPr>
+      </w:pPr>
+      <w:r>
+        <w:t>Użytkownik końcowy jest informowany, czy dane do bazy zostały wprowadzone pomyślnie.</w:t>
+      </w:r>
+    </w:p>
+    <w:p>
+      <w:pPr>
+        <w:pStyle w:val="Akapitzlist"/>
+        <w:ind w:left="1439"/>
+      </w:pPr>
+      <w:r>
+        <w:rPr>
+          <w:noProof/>
+        </w:rPr>
+        <w:drawing>
+          <wp:inline distT="0" distB="0" distL="0" distR="0" wp14:anchorId="7F3BC516" wp14:editId="52E09106">
+            <wp:extent cx="4738978" cy="2366877"/>
+            <wp:effectExtent l="0" t="0" r="5080" b="0"/>
+            <wp:docPr id="7" name="Obraz 7"/>
+            <wp:cNvGraphicFramePr>
+              <a:graphicFrameLocks xmlns:a="http://schemas.openxmlformats.org/drawingml/2006/main" noChangeAspect="1"/>
+            </wp:cNvGraphicFramePr>
+            <a:graphic xmlns:a="http://schemas.openxmlformats.org/drawingml/2006/main">
+              <a:graphicData uri="http://schemas.openxmlformats.org/drawingml/2006/picture">
+                <pic:pic xmlns:pic="http://schemas.openxmlformats.org/drawingml/2006/picture">
+                  <pic:nvPicPr>
+                    <pic:cNvPr id="7" name="Obraz 7"/>
+                    <pic:cNvPicPr/>
+                  </pic:nvPicPr>
+                  <pic:blipFill>
+                    <a:blip r:embed="rId13" cstate="print">
+                      <a:extLst>
+                        <a:ext uri="{28A0092B-C50C-407E-A947-70E740481C1C}">
+                          <a14:useLocalDpi xmlns:a14="http://schemas.microsoft.com/office/drawing/2010/main" val="0"/>
+                        </a:ext>
+                      </a:extLst>
+                    </a:blip>
+                    <a:stretch>
+                      <a:fillRect/>
+                    </a:stretch>
+                  </pic:blipFill>
+                  <pic:spPr>
+                    <a:xfrm>
+                      <a:off x="0" y="0"/>
+                      <a:ext cx="4754102" cy="2374431"/>
+                    </a:xfrm>
+                    <a:prstGeom prst="rect">
+                      <a:avLst/>
+                    </a:prstGeom>
+                  </pic:spPr>
+                </pic:pic>
+              </a:graphicData>
+            </a:graphic>
+          </wp:inline>
+        </w:drawing>
+      </w:r>
+    </w:p>
+    <w:p>
+      <w:pPr>
+        <w:pStyle w:val="Akapitzlist"/>
+        <w:numPr>
+          <w:ilvl w:val="0"/>
+          <w:numId w:val="20"/>
+        </w:numPr>
+      </w:pPr>
+      <w:r>
+        <w:t>Użytkownik końcowy jest informowany, jeżeli podczas wprowadzania danych pojawił się błąd, oraz jest informowany o rodzaju błędu.</w:t>
+      </w:r>
+    </w:p>
+    <w:p>
+      <w:pPr>
+        <w:pStyle w:val="Akapitzlist"/>
+      </w:pPr>
+    </w:p>
+    <w:p>
+      <w:pPr>
+        <w:pStyle w:val="Akapitzlist"/>
+        <w:ind w:left="1439"/>
+      </w:pPr>
+      <w:r>
+        <w:rPr>
+          <w:noProof/>
+        </w:rPr>
+        <w:drawing>
+          <wp:inline distT="0" distB="0" distL="0" distR="0" wp14:anchorId="03D434FD" wp14:editId="14DF2DC1">
+            <wp:extent cx="4929810" cy="2464905"/>
+            <wp:effectExtent l="0" t="0" r="4445" b="0"/>
+            <wp:docPr id="8" name="Obraz 8" descr="Obraz zawierający tekst&#10;&#10;Opis wygenerowany automatycznie"/>
+            <wp:cNvGraphicFramePr>
+              <a:graphicFrameLocks xmlns:a="http://schemas.openxmlformats.org/drawingml/2006/main" noChangeAspect="1"/>
+            </wp:cNvGraphicFramePr>
+            <a:graphic xmlns:a="http://schemas.openxmlformats.org/drawingml/2006/main">
+              <a:graphicData uri="http://schemas.openxmlformats.org/drawingml/2006/picture">
+                <pic:pic xmlns:pic="http://schemas.openxmlformats.org/drawingml/2006/picture">
+                  <pic:nvPicPr>
+                    <pic:cNvPr id="8" name="Obraz 8" descr="Obraz zawierający tekst&#10;&#10;Opis wygenerowany automatycznie"/>
+                    <pic:cNvPicPr/>
+                  </pic:nvPicPr>
+                  <pic:blipFill>
+                    <a:blip r:embed="rId14" cstate="print">
+                      <a:extLst>
+                        <a:ext uri="{28A0092B-C50C-407E-A947-70E740481C1C}">
+                          <a14:useLocalDpi xmlns:a14="http://schemas.microsoft.com/office/drawing/2010/main" val="0"/>
+                        </a:ext>
+                      </a:extLst>
+                    </a:blip>
+                    <a:stretch>
+                      <a:fillRect/>
+                    </a:stretch>
+                  </pic:blipFill>
+                  <pic:spPr>
+                    <a:xfrm>
+                      <a:off x="0" y="0"/>
+                      <a:ext cx="4949170" cy="2474585"/>
+                    </a:xfrm>
+                    <a:prstGeom prst="rect">
+                      <a:avLst/>
+                    </a:prstGeom>
+                  </pic:spPr>
+                </pic:pic>
+              </a:graphicData>
+            </a:graphic>
+          </wp:inline>
+        </w:drawing>
+      </w:r>
+    </w:p>
+    <w:p>
+      <w:pPr>
+        <w:pStyle w:val="Akapitzlist"/>
+        <w:ind w:left="1079"/>
+        <w:rPr>
+          <w:b/>
+          <w:bCs/>
+        </w:rPr>
+      </w:pPr>
+    </w:p>
+    <w:p>
+      <w:pPr>
+        <w:pStyle w:val="Akapitzlist"/>
+        <w:ind w:left="1079"/>
+        <w:rPr>
+          <w:b/>
+          <w:bCs/>
+        </w:rPr>
+      </w:pPr>
+    </w:p>
+    <w:p>
+      <w:pPr>
+        <w:pStyle w:val="Akapitzlist"/>
+        <w:ind w:left="1079"/>
+        <w:rPr>
+          <w:b/>
+          <w:bCs/>
+        </w:rPr>
+      </w:pPr>
     </w:p>
     <w:p>
       <w:pPr>
@@ -3078,6 +3962,7 @@
           <w:b/>
           <w:bCs/>
         </w:rPr>
+        <w:lastRenderedPageBreak/>
         <w:t>Dokumentacja (4pkt. )</w:t>
       </w:r>
     </w:p>
@@ -3099,7 +3984,6 @@
         <w:ind w:left="1799"/>
       </w:pPr>
       <w:r>
-        <w:lastRenderedPageBreak/>
         <w:t>Dane do każdej tabeli</w:t>
       </w:r>
       <w:r>
@@ -3182,7 +4066,7 @@
       <w:r>
         <w:t xml:space="preserve">Należy pobrać ze strony </w:t>
       </w:r>
-      <w:hyperlink r:id="rId6" w:history="1">
+      <w:hyperlink r:id="rId15" w:history="1">
         <w:r>
           <w:rPr>
             <w:rStyle w:val="Hipercze"/>
@@ -3659,6 +4543,7 @@
         </w:numPr>
       </w:pPr>
       <w:r>
+        <w:lastRenderedPageBreak/>
         <w:t xml:space="preserve">Layout.js – odpowiedzialny jest za </w:t>
       </w:r>
       <w:r>
@@ -3689,8 +4574,530 @@
         </w:numPr>
       </w:pPr>
       <w:r>
+        <w:t>Information.js – strona informacyjna</w:t>
+      </w:r>
+    </w:p>
+    <w:p>
+      <w:pPr>
+        <w:pStyle w:val="Akapitzlist"/>
+        <w:numPr>
+          <w:ilvl w:val="1"/>
+          <w:numId w:val="18"/>
+        </w:numPr>
+      </w:pPr>
+      <w:r>
+        <w:t>FormsNavigation.js – nawigacja po prostych formularzach, które pozwalają wprowadzić dane bezpośrednio do bazy</w:t>
+      </w:r>
+    </w:p>
+    <w:p>
+      <w:pPr>
+        <w:pStyle w:val="Akapitzlist"/>
+        <w:numPr>
+          <w:ilvl w:val="1"/>
+          <w:numId w:val="18"/>
+        </w:numPr>
+      </w:pPr>
+      <w:r>
+        <w:t xml:space="preserve">ReportsNavigation.js – </w:t>
+      </w:r>
+      <w:r>
+        <w:t xml:space="preserve">nawigacja po </w:t>
+      </w:r>
+      <w:r>
+        <w:t>prost</w:t>
+      </w:r>
+      <w:r>
+        <w:t>ych</w:t>
+      </w:r>
+      <w:r>
+        <w:t xml:space="preserve"> raport</w:t>
+      </w:r>
+      <w:r>
+        <w:t>ach</w:t>
+      </w:r>
+      <w:r>
+        <w:t>, które po</w:t>
+      </w:r>
+      <w:r>
+        <w:t>kazują zawartość bazy danych</w:t>
+      </w:r>
+    </w:p>
+    <w:p>
+      <w:pPr>
+        <w:pStyle w:val="Akapitzlist"/>
+        <w:numPr>
+          <w:ilvl w:val="1"/>
+          <w:numId w:val="18"/>
+        </w:numPr>
+      </w:pPr>
+      <w:r>
+        <w:t>AdvancedFormNavigation.js – nawigacja po zaawansowanych formularzach, dane do bazy danych są wprowadzane poprzez funkcje</w:t>
+      </w:r>
+    </w:p>
+    <w:p>
+      <w:pPr>
+        <w:pStyle w:val="Akapitzlist"/>
+        <w:numPr>
+          <w:ilvl w:val="1"/>
+          <w:numId w:val="18"/>
+        </w:numPr>
+      </w:pPr>
+      <w:r>
+        <w:t>AdvancedReportsNavigation.js nawigacja po zaawansowanych raportach, dane pochodzą z widoków</w:t>
+      </w:r>
+    </w:p>
+    <w:p>
+      <w:pPr>
+        <w:pStyle w:val="Akapitzlist"/>
+        <w:numPr>
+          <w:ilvl w:val="1"/>
+          <w:numId w:val="18"/>
+        </w:numPr>
+      </w:pPr>
+      <w:r>
+        <w:t>*.module.css – Pliki o tej samej nazwie jak komponenty odpowiadają za ich wygląd</w:t>
+      </w:r>
+    </w:p>
+    <w:p>
+      <w:pPr>
+        <w:ind w:left="2879"/>
+      </w:pPr>
+      <w:r>
+        <w:t xml:space="preserve">Folder </w:t>
+      </w:r>
+      <w:proofErr w:type="spellStart"/>
+      <w:r>
+        <w:t>reports</w:t>
+      </w:r>
+      <w:proofErr w:type="spellEnd"/>
+      <w:r>
+        <w:t>:</w:t>
+      </w:r>
+    </w:p>
+    <w:p>
+      <w:pPr>
+        <w:pStyle w:val="Akapitzlist"/>
+        <w:ind w:left="3239"/>
+      </w:pPr>
+      <w:r>
+        <w:t>Każdy plik odpowiedzialny jest za w</w:t>
+      </w:r>
+      <w:r>
+        <w:t>ysyłanie zapytania do serwera metodą Get i wyświetlenia otrzymanych informacji w postaci graficznej.</w:t>
+      </w:r>
+    </w:p>
+    <w:p>
+      <w:pPr>
+        <w:pStyle w:val="Akapitzlist"/>
+        <w:numPr>
+          <w:ilvl w:val="1"/>
+          <w:numId w:val="18"/>
+        </w:numPr>
+      </w:pPr>
+      <w:r>
+        <w:t>AddressesReport.js</w:t>
+      </w:r>
+      <w:r>
+        <w:t xml:space="preserve"> – </w:t>
+      </w:r>
+      <w:r>
+        <w:t>„Surowe dane” z tabeli adres</w:t>
+      </w:r>
+    </w:p>
+    <w:p>
+      <w:pPr>
+        <w:pStyle w:val="Akapitzlist"/>
+        <w:numPr>
+          <w:ilvl w:val="1"/>
+          <w:numId w:val="18"/>
+        </w:numPr>
+      </w:pPr>
+      <w:r>
+        <w:t>AuthorsBooksrepor.js</w:t>
+      </w:r>
+      <w:r>
+        <w:t xml:space="preserve"> – </w:t>
+      </w:r>
+      <w:r>
+        <w:t xml:space="preserve">„Surowe dane” z tabeli </w:t>
+      </w:r>
+      <w:proofErr w:type="spellStart"/>
+      <w:r>
+        <w:t>autor_ksiazka</w:t>
+      </w:r>
+      <w:proofErr w:type="spellEnd"/>
+    </w:p>
+    <w:p>
+      <w:pPr>
+        <w:pStyle w:val="Akapitzlist"/>
+        <w:numPr>
+          <w:ilvl w:val="1"/>
+          <w:numId w:val="18"/>
+        </w:numPr>
+      </w:pPr>
+      <w:r>
+        <w:t>BooksReport.js</w:t>
+      </w:r>
+      <w:r>
+        <w:t xml:space="preserve"> – </w:t>
+      </w:r>
+      <w:r>
+        <w:t xml:space="preserve">„Surowe dane” z tabeli </w:t>
+      </w:r>
+      <w:proofErr w:type="spellStart"/>
+      <w:r>
+        <w:t>ksiazka</w:t>
+      </w:r>
+      <w:proofErr w:type="spellEnd"/>
+    </w:p>
+    <w:p>
+      <w:pPr>
+        <w:pStyle w:val="Akapitzlist"/>
+        <w:numPr>
+          <w:ilvl w:val="1"/>
+          <w:numId w:val="18"/>
+        </w:numPr>
+      </w:pPr>
+      <w:r>
+        <w:t>ClientReport.js</w:t>
+      </w:r>
+      <w:r>
+        <w:t xml:space="preserve"> – </w:t>
+      </w:r>
+      <w:r>
+        <w:t>„Surowe dane” z tabeli klient</w:t>
+      </w:r>
+    </w:p>
+    <w:p>
+      <w:pPr>
+        <w:pStyle w:val="Akapitzlist"/>
+        <w:numPr>
+          <w:ilvl w:val="1"/>
+          <w:numId w:val="18"/>
+        </w:numPr>
+      </w:pPr>
+      <w:r>
+        <w:t>DeliveryMethodsReport.js</w:t>
+      </w:r>
+      <w:r>
+        <w:t xml:space="preserve"> – </w:t>
+      </w:r>
+      <w:r>
+        <w:t xml:space="preserve">„Surowe dane” z tabeli </w:t>
+      </w:r>
+      <w:proofErr w:type="spellStart"/>
+      <w:r>
+        <w:t>metoda_destowy</w:t>
+      </w:r>
+      <w:proofErr w:type="spellEnd"/>
+    </w:p>
+    <w:p>
+      <w:pPr>
+        <w:pStyle w:val="Akapitzlist"/>
+        <w:numPr>
+          <w:ilvl w:val="1"/>
+          <w:numId w:val="18"/>
+        </w:numPr>
+      </w:pPr>
+      <w:r>
+        <w:t>ManagersReport.js</w:t>
+      </w:r>
+      <w:r>
+        <w:t xml:space="preserve"> – </w:t>
+      </w:r>
+      <w:r>
+        <w:t>„Surowe dane” z tabeli kierownik</w:t>
+      </w:r>
+    </w:p>
+    <w:p>
+      <w:pPr>
+        <w:pStyle w:val="Akapitzlist"/>
+        <w:numPr>
+          <w:ilvl w:val="1"/>
+          <w:numId w:val="18"/>
+        </w:numPr>
+      </w:pPr>
+      <w:r>
+        <w:t>OrdersReport.js</w:t>
+      </w:r>
+      <w:r>
+        <w:t xml:space="preserve"> – </w:t>
+      </w:r>
+      <w:r>
+        <w:t xml:space="preserve">„Surowe dane” z tabeli </w:t>
+      </w:r>
+      <w:proofErr w:type="spellStart"/>
+      <w:r>
+        <w:t>zamowienie</w:t>
+      </w:r>
+      <w:proofErr w:type="spellEnd"/>
+    </w:p>
+    <w:p>
+      <w:pPr>
+        <w:pStyle w:val="Akapitzlist"/>
+        <w:numPr>
+          <w:ilvl w:val="1"/>
+          <w:numId w:val="18"/>
+        </w:numPr>
+      </w:pPr>
+      <w:r>
+        <w:t>PublisherReport.js</w:t>
+      </w:r>
+      <w:r>
+        <w:t xml:space="preserve"> – </w:t>
+      </w:r>
+      <w:r>
+        <w:t>„Surowe dane” z tabeli wydawca</w:t>
+      </w:r>
+    </w:p>
+    <w:p>
+      <w:pPr>
+        <w:pStyle w:val="Akapitzlist"/>
+        <w:numPr>
+          <w:ilvl w:val="1"/>
+          <w:numId w:val="18"/>
+        </w:numPr>
+      </w:pPr>
+      <w:r>
+        <w:t>ScoreReport.js</w:t>
+      </w:r>
+      <w:r>
+        <w:t xml:space="preserve"> – </w:t>
+      </w:r>
+      <w:r>
+        <w:t>„Surowe dane” z tabeli ocena</w:t>
+      </w:r>
+    </w:p>
+    <w:p>
+      <w:pPr>
+        <w:pStyle w:val="Akapitzlist"/>
+        <w:numPr>
+          <w:ilvl w:val="1"/>
+          <w:numId w:val="18"/>
+        </w:numPr>
+      </w:pPr>
+      <w:r>
+        <w:t>WarehousesBooksReport.js</w:t>
+      </w:r>
+      <w:r>
+        <w:t xml:space="preserve"> – </w:t>
+      </w:r>
+      <w:r>
+        <w:t xml:space="preserve">„Surowe dane” z tabeli </w:t>
+      </w:r>
+      <w:proofErr w:type="spellStart"/>
+      <w:r>
+        <w:t>magazyn_ksiazka</w:t>
+      </w:r>
+      <w:proofErr w:type="spellEnd"/>
+    </w:p>
+    <w:p>
+      <w:pPr>
+        <w:pStyle w:val="Akapitzlist"/>
+        <w:numPr>
+          <w:ilvl w:val="1"/>
+          <w:numId w:val="18"/>
+        </w:numPr>
+      </w:pPr>
+      <w:r>
+        <w:t>WareHousesReport.js</w:t>
+      </w:r>
+      <w:r>
+        <w:t xml:space="preserve"> – </w:t>
+      </w:r>
+      <w:r>
+        <w:t>„Surowe dane” z tabeli magazyn</w:t>
+      </w:r>
+    </w:p>
+    <w:p>
+      <w:pPr>
+        <w:pStyle w:val="Akapitzlist"/>
+        <w:numPr>
+          <w:ilvl w:val="1"/>
+          <w:numId w:val="18"/>
+        </w:numPr>
+      </w:pPr>
+      <w:r>
+        <w:t>Reports.module.css – wygląd w</w:t>
+      </w:r>
+      <w:r>
+        <w:t>yświetlonych danych</w:t>
+      </w:r>
+    </w:p>
+    <w:p>
+      <w:pPr>
+        <w:ind w:left="2879"/>
+      </w:pPr>
+      <w:r>
+        <w:t xml:space="preserve">Folder </w:t>
+      </w:r>
+      <w:proofErr w:type="spellStart"/>
+      <w:r>
+        <w:t>forms</w:t>
+      </w:r>
+      <w:proofErr w:type="spellEnd"/>
+      <w:r>
+        <w:t>:</w:t>
+      </w:r>
+    </w:p>
+    <w:p>
+      <w:pPr>
+        <w:pStyle w:val="Akapitzlist"/>
+        <w:ind w:left="3239"/>
+      </w:pPr>
+      <w:r>
+        <w:t>Każdy plik odpowiedzialny jest za w</w:t>
+      </w:r>
+      <w:r>
+        <w:t>ysyłanie danych do serwera metodą POST i wyświetlenia otrzymanej odpowiedzi w postaci graficznej pod formularzem.</w:t>
+      </w:r>
+    </w:p>
+    <w:p>
+      <w:pPr>
+        <w:pStyle w:val="Akapitzlist"/>
+        <w:numPr>
+          <w:ilvl w:val="1"/>
+          <w:numId w:val="18"/>
+        </w:numPr>
+      </w:pPr>
+      <w:r>
+        <w:t>AddAddressForm.js</w:t>
+      </w:r>
+      <w:r>
+        <w:t xml:space="preserve"> – Dodanie “surowych d</w:t>
+      </w:r>
+      <w:r>
+        <w:t>anych”</w:t>
+      </w:r>
+      <w:r>
+        <w:t xml:space="preserve"> do tabeli adres</w:t>
+      </w:r>
+    </w:p>
+    <w:p>
+      <w:pPr>
+        <w:pStyle w:val="Akapitzlist"/>
+        <w:numPr>
+          <w:ilvl w:val="1"/>
+          <w:numId w:val="18"/>
+        </w:numPr>
+      </w:pPr>
+      <w:r>
+        <w:t>AddAuthorBookForm.js</w:t>
+      </w:r>
+      <w:r>
+        <w:t xml:space="preserve"> – Dodanie “surowych d</w:t>
+      </w:r>
+      <w:r>
+        <w:t xml:space="preserve">anych” do tabeli </w:t>
+      </w:r>
+      <w:proofErr w:type="spellStart"/>
+      <w:r>
+        <w:t>autor_ksiazka</w:t>
+      </w:r>
+      <w:proofErr w:type="spellEnd"/>
+    </w:p>
+    <w:p>
+      <w:pPr>
+        <w:pStyle w:val="Akapitzlist"/>
+        <w:numPr>
+          <w:ilvl w:val="1"/>
+          <w:numId w:val="18"/>
+        </w:numPr>
+      </w:pPr>
+      <w:r>
+        <w:t>AddAuthorForm.js</w:t>
+      </w:r>
+      <w:r>
+        <w:t xml:space="preserve"> – Dodanie “surowych d</w:t>
+      </w:r>
+      <w:r>
+        <w:t>anych” do tabeli autor</w:t>
+      </w:r>
+    </w:p>
+    <w:p>
+      <w:pPr>
+        <w:pStyle w:val="Akapitzlist"/>
+        <w:numPr>
+          <w:ilvl w:val="1"/>
+          <w:numId w:val="18"/>
+        </w:numPr>
+      </w:pPr>
+      <w:r>
+        <w:t>AddBookForm.js</w:t>
+      </w:r>
+      <w:r>
+        <w:t xml:space="preserve"> – Dodanie “surowych d</w:t>
+      </w:r>
+      <w:r>
+        <w:t xml:space="preserve">anych” do tabeli </w:t>
+      </w:r>
+      <w:proofErr w:type="spellStart"/>
+      <w:r>
+        <w:t>ksiazka</w:t>
+      </w:r>
+      <w:proofErr w:type="spellEnd"/>
+    </w:p>
+    <w:p>
+      <w:pPr>
+        <w:pStyle w:val="Akapitzlist"/>
+        <w:numPr>
+          <w:ilvl w:val="1"/>
+          <w:numId w:val="18"/>
+        </w:numPr>
+      </w:pPr>
+      <w:r>
+        <w:t>AddClientForm.js</w:t>
+      </w:r>
+      <w:r>
+        <w:t xml:space="preserve"> – Dodanie “surowych d</w:t>
+      </w:r>
+      <w:r>
+        <w:t>anych” do tabeli klient</w:t>
+      </w:r>
+    </w:p>
+    <w:p>
+      <w:pPr>
+        <w:pStyle w:val="Akapitzlist"/>
+        <w:numPr>
+          <w:ilvl w:val="1"/>
+          <w:numId w:val="18"/>
+        </w:numPr>
+      </w:pPr>
+      <w:r>
+        <w:t>AddDeliveryMethodForm.js</w:t>
+      </w:r>
+      <w:r>
+        <w:t xml:space="preserve"> – Dodanie “surowych d</w:t>
+      </w:r>
+      <w:r>
+        <w:t xml:space="preserve">anych” do </w:t>
+      </w:r>
+      <w:proofErr w:type="spellStart"/>
+      <w:r>
+        <w:t>metoda_dostawy</w:t>
+      </w:r>
+      <w:proofErr w:type="spellEnd"/>
+    </w:p>
+    <w:p>
+      <w:pPr>
+        <w:pStyle w:val="Akapitzlist"/>
+        <w:numPr>
+          <w:ilvl w:val="1"/>
+          <w:numId w:val="18"/>
+        </w:numPr>
+      </w:pPr>
+      <w:r>
         <w:lastRenderedPageBreak/>
-        <w:t>Information.js – strona informacyjna</w:t>
+        <w:t>AddExemapleDataForm.js</w:t>
+      </w:r>
+      <w:r>
+        <w:t xml:space="preserve"> </w:t>
+      </w:r>
+      <w:r>
+        <w:t xml:space="preserve"> – Dodanie </w:t>
+      </w:r>
+      <w:r>
+        <w:t>przykładowych danych do wszystkich tabel w bazie danych</w:t>
       </w:r>
     </w:p>
     <w:p>
@@ -3702,7 +5109,16 @@
         </w:numPr>
       </w:pPr>
       <w:r>
-        <w:t>FormsNavigation.js – nawigacja po prostych formularzach, które pozwalają wprowadzić dane bezpośrednio do bazy</w:t>
+        <w:t>AddManagerForm.js</w:t>
+      </w:r>
+      <w:r>
+        <w:t xml:space="preserve"> </w:t>
+      </w:r>
+      <w:r>
+        <w:t xml:space="preserve"> – Dodanie “surowych d</w:t>
+      </w:r>
+      <w:r>
+        <w:t>anych” do tabeli kierownik</w:t>
       </w:r>
     </w:p>
     <w:p>
@@ -3714,28 +5130,13 @@
         </w:numPr>
       </w:pPr>
       <w:r>
-        <w:t xml:space="preserve">ReportsNavigation.js – </w:t>
-      </w:r>
-      <w:r>
-        <w:t xml:space="preserve">nawigacja po </w:t>
-      </w:r>
-      <w:r>
-        <w:t>prost</w:t>
-      </w:r>
-      <w:r>
-        <w:t>ych</w:t>
-      </w:r>
-      <w:r>
-        <w:t xml:space="preserve"> raport</w:t>
-      </w:r>
-      <w:r>
-        <w:t>ach</w:t>
-      </w:r>
-      <w:r>
-        <w:t>, które po</w:t>
-      </w:r>
-      <w:r>
-        <w:t>kazują zawartość bazy danych</w:t>
+        <w:t>AddOrderForm.js</w:t>
+      </w:r>
+      <w:r>
+        <w:t xml:space="preserve"> – Dodanie “surowych d</w:t>
+      </w:r>
+      <w:r>
+        <w:t>anych” do tabeli zamówienie</w:t>
       </w:r>
     </w:p>
     <w:p>
@@ -3747,7 +5148,13 @@
         </w:numPr>
       </w:pPr>
       <w:r>
-        <w:t>AdvancedFormNavigation.js – nawigacja po zaawansowanych formularzach, dane do bazy danych są wprowadzane poprzez funkcje</w:t>
+        <w:t>AddPublisherForm.js</w:t>
+      </w:r>
+      <w:r>
+        <w:t xml:space="preserve"> – Dodanie “surowych d</w:t>
+      </w:r>
+      <w:r>
+        <w:t>anych” do tabeli wydawca</w:t>
       </w:r>
     </w:p>
     <w:p>
@@ -3759,7 +5166,13 @@
         </w:numPr>
       </w:pPr>
       <w:r>
-        <w:t>AdvancedReportsNavigation.js nawigacja po zaawansowanych raportach, dane pochodzą z widoków</w:t>
+        <w:t>AddScoreForm.js</w:t>
+      </w:r>
+      <w:r>
+        <w:t xml:space="preserve"> – Dodanie “surowych d</w:t>
+      </w:r>
+      <w:r>
+        <w:t>anych” do tabeli ocena</w:t>
       </w:r>
     </w:p>
     <w:p>
@@ -3771,7 +5184,48 @@
         </w:numPr>
       </w:pPr>
       <w:r>
-        <w:t>*.module.css – Pliki o tej samej nazwie jak komponenty odpowiadają za ich wygląd</w:t>
+        <w:t>AddWarehouseBookForm.js</w:t>
+      </w:r>
+      <w:r>
+        <w:t xml:space="preserve"> – Dodanie “surowych d</w:t>
+      </w:r>
+      <w:r>
+        <w:t xml:space="preserve">anych” do tabeli </w:t>
+      </w:r>
+      <w:proofErr w:type="spellStart"/>
+      <w:r>
+        <w:t>magazyn_ksiazka</w:t>
+      </w:r>
+      <w:proofErr w:type="spellEnd"/>
+    </w:p>
+    <w:p>
+      <w:pPr>
+        <w:pStyle w:val="Akapitzlist"/>
+        <w:numPr>
+          <w:ilvl w:val="1"/>
+          <w:numId w:val="18"/>
+        </w:numPr>
+      </w:pPr>
+      <w:r>
+        <w:t>AddWarehouseForm.js</w:t>
+      </w:r>
+      <w:r>
+        <w:t xml:space="preserve"> – Dodanie “surowych d</w:t>
+      </w:r>
+      <w:r>
+        <w:t>anych” do tabeli magazyn</w:t>
+      </w:r>
+    </w:p>
+    <w:p>
+      <w:pPr>
+        <w:pStyle w:val="Akapitzlist"/>
+        <w:numPr>
+          <w:ilvl w:val="1"/>
+          <w:numId w:val="18"/>
+        </w:numPr>
+      </w:pPr>
+      <w:r>
+        <w:t>AddForm.module.css – wygląd formularzy</w:t>
       </w:r>
     </w:p>
     <w:p>
@@ -3785,7 +5239,7 @@
         <w:rPr>
           <w:lang w:val="en-US"/>
         </w:rPr>
-        <w:t>Folder reports:</w:t>
+        <w:t>Folder advanced-reports:</w:t>
       </w:r>
     </w:p>
     <w:p>
@@ -3794,10 +5248,7 @@
         <w:ind w:left="3239"/>
       </w:pPr>
       <w:r>
-        <w:t xml:space="preserve">Każdy plik odpowiedzialny jest </w:t>
-      </w:r>
-      <w:r>
-        <w:t>za w</w:t>
+        <w:t>Każdy plik odpowiedzialny jest za w</w:t>
       </w:r>
       <w:r>
         <w:t>ysyłanie zapytania do serwera metodą Get i wyświetlenia otrzymanych informacji w postaci graficznej.</w:t>
@@ -3812,796 +5263,134 @@
         </w:numPr>
       </w:pPr>
       <w:r>
-        <w:t>AddressesReport.js</w:t>
+        <w:t>BestAuthorsReport.js</w:t>
+      </w:r>
+      <w:r>
+        <w:t xml:space="preserve"> – Wyświetla dane na</w:t>
+      </w:r>
+      <w:r>
+        <w:t xml:space="preserve"> podstawie widoku</w:t>
+      </w:r>
+    </w:p>
+    <w:p>
+      <w:pPr>
+        <w:pStyle w:val="Akapitzlist"/>
+        <w:numPr>
+          <w:ilvl w:val="1"/>
+          <w:numId w:val="18"/>
+        </w:numPr>
+      </w:pPr>
+      <w:r>
+        <w:t>BestBooksReport.js</w:t>
+      </w:r>
+      <w:r>
+        <w:t xml:space="preserve"> </w:t>
+      </w:r>
+      <w:r>
+        <w:t>– Wyświetla dane na</w:t>
+      </w:r>
+      <w:r>
+        <w:t xml:space="preserve"> podstawie widoku</w:t>
+      </w:r>
+    </w:p>
+    <w:p>
+      <w:pPr>
+        <w:pStyle w:val="Akapitzlist"/>
+        <w:numPr>
+          <w:ilvl w:val="1"/>
+          <w:numId w:val="18"/>
+        </w:numPr>
+      </w:pPr>
+      <w:r>
+        <w:t>LowStocksReport.js</w:t>
+      </w:r>
+      <w:r>
+        <w:t xml:space="preserve"> </w:t>
+      </w:r>
+      <w:r>
+        <w:t>– Wyświetla dane na</w:t>
+      </w:r>
+      <w:r>
+        <w:t xml:space="preserve"> podstawie widoku</w:t>
+      </w:r>
+    </w:p>
+    <w:p>
+      <w:pPr>
+        <w:pStyle w:val="Akapitzlist"/>
+        <w:numPr>
+          <w:ilvl w:val="1"/>
+          <w:numId w:val="18"/>
+        </w:numPr>
+      </w:pPr>
+      <w:r>
+        <w:t>PopularAuthorsReport.js</w:t>
+      </w:r>
+      <w:r>
+        <w:t xml:space="preserve"> </w:t>
+      </w:r>
+      <w:r>
+        <w:t>– Wyświetla dane na</w:t>
+      </w:r>
+      <w:r>
+        <w:t xml:space="preserve"> podstawie widoku</w:t>
+      </w:r>
+    </w:p>
+    <w:p>
+      <w:pPr>
+        <w:pStyle w:val="Akapitzlist"/>
+        <w:numPr>
+          <w:ilvl w:val="1"/>
+          <w:numId w:val="18"/>
+        </w:numPr>
+      </w:pPr>
+      <w:r>
+        <w:t>PublishersEarningsReport.js</w:t>
+      </w:r>
+      <w:r>
+        <w:t xml:space="preserve"> </w:t>
+      </w:r>
+      <w:r>
+        <w:t>– Wyświetla dane na</w:t>
+      </w:r>
+      <w:r>
+        <w:t xml:space="preserve"> podstawie widoku</w:t>
+      </w:r>
+    </w:p>
+    <w:p>
+      <w:pPr>
+        <w:pStyle w:val="Akapitzlist"/>
+        <w:numPr>
+          <w:ilvl w:val="1"/>
+          <w:numId w:val="18"/>
+        </w:numPr>
+      </w:pPr>
+      <w:r>
+        <w:t>PopularBooksReport.js</w:t>
+      </w:r>
+      <w:r>
+        <w:t xml:space="preserve"> </w:t>
+      </w:r>
+      <w:r>
+        <w:t>– Wyświetla dane na</w:t>
+      </w:r>
+      <w:r>
+        <w:t xml:space="preserve"> podstawie widoku</w:t>
+      </w:r>
+    </w:p>
+    <w:p>
+      <w:pPr>
+        <w:pStyle w:val="Akapitzlist"/>
+        <w:numPr>
+          <w:ilvl w:val="1"/>
+          <w:numId w:val="18"/>
+        </w:numPr>
+        <w:ind w:left="2879"/>
+      </w:pPr>
+      <w:r>
+        <w:t>Reports.module.css</w:t>
       </w:r>
       <w:r>
         <w:t xml:space="preserve"> – </w:t>
-      </w:r>
-      <w:r>
-        <w:t>„Surowe dane” z tabeli adres</w:t>
-      </w:r>
-    </w:p>
-    <w:p>
-      <w:pPr>
-        <w:pStyle w:val="Akapitzlist"/>
-        <w:numPr>
-          <w:ilvl w:val="1"/>
-          <w:numId w:val="18"/>
-        </w:numPr>
-      </w:pPr>
-      <w:r>
-        <w:t>AuthorsBooksrepor.js</w:t>
-      </w:r>
-      <w:r>
-        <w:t xml:space="preserve"> </w:t>
-      </w:r>
-      <w:r>
-        <w:t xml:space="preserve">– </w:t>
-      </w:r>
-      <w:r>
-        <w:t xml:space="preserve">„Surowe dane” z tabeli </w:t>
-      </w:r>
-      <w:proofErr w:type="spellStart"/>
-      <w:r>
-        <w:t>autor_ksiazka</w:t>
-      </w:r>
-      <w:proofErr w:type="spellEnd"/>
-    </w:p>
-    <w:p>
-      <w:pPr>
-        <w:pStyle w:val="Akapitzlist"/>
-        <w:numPr>
-          <w:ilvl w:val="1"/>
-          <w:numId w:val="18"/>
-        </w:numPr>
-      </w:pPr>
-      <w:r>
-        <w:t>BooksReport.js</w:t>
-      </w:r>
-      <w:r>
-        <w:t xml:space="preserve"> </w:t>
-      </w:r>
-      <w:r>
-        <w:t xml:space="preserve">– </w:t>
-      </w:r>
-      <w:r>
-        <w:t xml:space="preserve">„Surowe dane” z tabeli </w:t>
-      </w:r>
-      <w:proofErr w:type="spellStart"/>
-      <w:r>
-        <w:t>ksiazka</w:t>
-      </w:r>
-      <w:proofErr w:type="spellEnd"/>
-    </w:p>
-    <w:p>
-      <w:pPr>
-        <w:pStyle w:val="Akapitzlist"/>
-        <w:numPr>
-          <w:ilvl w:val="1"/>
-          <w:numId w:val="18"/>
-        </w:numPr>
-      </w:pPr>
-      <w:r>
-        <w:t>ClientReport.js</w:t>
-      </w:r>
-      <w:r>
-        <w:t xml:space="preserve"> </w:t>
-      </w:r>
-      <w:r>
-        <w:t xml:space="preserve">– </w:t>
-      </w:r>
-      <w:r>
-        <w:t xml:space="preserve">„Surowe dane” z tabeli </w:t>
-      </w:r>
-      <w:r>
-        <w:t>klient</w:t>
-      </w:r>
-    </w:p>
-    <w:p>
-      <w:pPr>
-        <w:pStyle w:val="Akapitzlist"/>
-        <w:numPr>
-          <w:ilvl w:val="1"/>
-          <w:numId w:val="18"/>
-        </w:numPr>
-      </w:pPr>
-      <w:r>
-        <w:t>DeliveryMethodsReport.js</w:t>
-      </w:r>
-      <w:r>
-        <w:t xml:space="preserve"> </w:t>
-      </w:r>
-      <w:r>
-        <w:t xml:space="preserve">– </w:t>
-      </w:r>
-      <w:r>
-        <w:t xml:space="preserve">„Surowe dane” z tabeli </w:t>
-      </w:r>
-      <w:proofErr w:type="spellStart"/>
-      <w:r>
-        <w:t>metoda_destowy</w:t>
-      </w:r>
-      <w:proofErr w:type="spellEnd"/>
-    </w:p>
-    <w:p>
-      <w:pPr>
-        <w:pStyle w:val="Akapitzlist"/>
-        <w:numPr>
-          <w:ilvl w:val="1"/>
-          <w:numId w:val="18"/>
-        </w:numPr>
-      </w:pPr>
-      <w:r>
-        <w:t>ManagersReport.js</w:t>
-      </w:r>
-      <w:r>
-        <w:t xml:space="preserve"> </w:t>
-      </w:r>
-      <w:r>
-        <w:t xml:space="preserve">– </w:t>
-      </w:r>
-      <w:r>
-        <w:t xml:space="preserve">„Surowe dane” z tabeli </w:t>
-      </w:r>
-      <w:r>
-        <w:t>kierownik</w:t>
-      </w:r>
-    </w:p>
-    <w:p>
-      <w:pPr>
-        <w:pStyle w:val="Akapitzlist"/>
-        <w:numPr>
-          <w:ilvl w:val="1"/>
-          <w:numId w:val="18"/>
-        </w:numPr>
-      </w:pPr>
-      <w:r>
-        <w:t>OrdersReport.js</w:t>
-      </w:r>
-      <w:r>
-        <w:t xml:space="preserve"> </w:t>
-      </w:r>
-      <w:r>
-        <w:t xml:space="preserve">– </w:t>
-      </w:r>
-      <w:r>
-        <w:t xml:space="preserve">„Surowe dane” z tabeli </w:t>
-      </w:r>
-      <w:proofErr w:type="spellStart"/>
-      <w:r>
-        <w:t>zamowienie</w:t>
-      </w:r>
-      <w:proofErr w:type="spellEnd"/>
-    </w:p>
-    <w:p>
-      <w:pPr>
-        <w:pStyle w:val="Akapitzlist"/>
-        <w:numPr>
-          <w:ilvl w:val="1"/>
-          <w:numId w:val="18"/>
-        </w:numPr>
-      </w:pPr>
-      <w:r>
-        <w:t>PublisherReport.js</w:t>
-      </w:r>
-      <w:r>
-        <w:t xml:space="preserve"> </w:t>
-      </w:r>
-      <w:r>
-        <w:t xml:space="preserve">– </w:t>
-      </w:r>
-      <w:r>
-        <w:t xml:space="preserve">„Surowe dane” z tabeli </w:t>
-      </w:r>
-      <w:r>
-        <w:t>wydawca</w:t>
-      </w:r>
-    </w:p>
-    <w:p>
-      <w:pPr>
-        <w:pStyle w:val="Akapitzlist"/>
-        <w:numPr>
-          <w:ilvl w:val="1"/>
-          <w:numId w:val="18"/>
-        </w:numPr>
-      </w:pPr>
-      <w:r>
-        <w:t>ScoreReport.js</w:t>
-      </w:r>
-      <w:r>
-        <w:t xml:space="preserve"> </w:t>
-      </w:r>
-      <w:r>
-        <w:t xml:space="preserve">– </w:t>
-      </w:r>
-      <w:r>
-        <w:t xml:space="preserve">„Surowe dane” z tabeli </w:t>
-      </w:r>
-      <w:r>
-        <w:t>ocena</w:t>
-      </w:r>
-    </w:p>
-    <w:p>
-      <w:pPr>
-        <w:pStyle w:val="Akapitzlist"/>
-        <w:numPr>
-          <w:ilvl w:val="1"/>
-          <w:numId w:val="18"/>
-        </w:numPr>
-      </w:pPr>
-      <w:r>
-        <w:t>WarehousesBooksReport.js</w:t>
-      </w:r>
-      <w:r>
-        <w:t xml:space="preserve"> </w:t>
-      </w:r>
-      <w:r>
-        <w:t xml:space="preserve">– </w:t>
-      </w:r>
-      <w:r>
-        <w:t xml:space="preserve">„Surowe dane” z tabeli </w:t>
-      </w:r>
-      <w:proofErr w:type="spellStart"/>
-      <w:r>
-        <w:t>magazyn_ksiazka</w:t>
-      </w:r>
-      <w:proofErr w:type="spellEnd"/>
-    </w:p>
-    <w:p>
-      <w:pPr>
-        <w:pStyle w:val="Akapitzlist"/>
-        <w:numPr>
-          <w:ilvl w:val="1"/>
-          <w:numId w:val="18"/>
-        </w:numPr>
-      </w:pPr>
-      <w:r>
-        <w:t>WareHousesReport.js</w:t>
-      </w:r>
-      <w:r>
-        <w:t xml:space="preserve"> </w:t>
-      </w:r>
-      <w:r>
-        <w:t xml:space="preserve">– </w:t>
-      </w:r>
-      <w:r>
-        <w:t xml:space="preserve">„Surowe dane” z tabeli </w:t>
-      </w:r>
-      <w:r>
-        <w:t>magazyn</w:t>
-      </w:r>
-    </w:p>
-    <w:p>
-      <w:pPr>
-        <w:pStyle w:val="Akapitzlist"/>
-        <w:numPr>
-          <w:ilvl w:val="1"/>
-          <w:numId w:val="18"/>
-        </w:numPr>
-      </w:pPr>
-      <w:r>
-        <w:t xml:space="preserve">Reports.module.css </w:t>
-      </w:r>
-      <w:r>
-        <w:t xml:space="preserve">– </w:t>
-      </w:r>
-      <w:r>
-        <w:t>wygląd w</w:t>
-      </w:r>
-      <w:r>
-        <w:t>yświetlonych danych</w:t>
-      </w:r>
-    </w:p>
-    <w:p>
-      <w:pPr>
-        <w:ind w:left="2879"/>
-        <w:rPr>
-          <w:lang w:val="en-US"/>
-        </w:rPr>
-      </w:pPr>
-      <w:r>
-        <w:rPr>
-          <w:lang w:val="en-US"/>
-        </w:rPr>
-        <w:t>Folder forms:</w:t>
-      </w:r>
-    </w:p>
-    <w:p>
-      <w:pPr>
-        <w:pStyle w:val="Akapitzlist"/>
-        <w:ind w:left="3239"/>
-      </w:pPr>
-      <w:r>
-        <w:t>Każdy plik odpowiedzialny jest za w</w:t>
-      </w:r>
-      <w:r>
-        <w:t xml:space="preserve">ysyłanie </w:t>
-      </w:r>
-      <w:r>
-        <w:t>danych</w:t>
-      </w:r>
-      <w:r>
-        <w:t xml:space="preserve"> do serwera metodą </w:t>
-      </w:r>
-      <w:r>
-        <w:t>POST</w:t>
-      </w:r>
-      <w:r>
-        <w:t xml:space="preserve"> i wyświetlenia otrzyman</w:t>
-      </w:r>
-      <w:r>
-        <w:t xml:space="preserve">ej odpowiedzi </w:t>
-      </w:r>
-      <w:r>
-        <w:t>w postaci graficznej</w:t>
-      </w:r>
-      <w:r>
-        <w:t xml:space="preserve"> pod formularzem.</w:t>
-      </w:r>
-    </w:p>
-    <w:p>
-      <w:pPr>
-        <w:pStyle w:val="Akapitzlist"/>
-        <w:numPr>
-          <w:ilvl w:val="1"/>
-          <w:numId w:val="18"/>
-        </w:numPr>
-      </w:pPr>
-      <w:r>
-        <w:t>AddAddressForm.js</w:t>
-      </w:r>
-      <w:r>
-        <w:t xml:space="preserve"> – Dodanie “surowych d</w:t>
-      </w:r>
-      <w:r>
-        <w:t>anych”</w:t>
-      </w:r>
-      <w:r>
-        <w:t xml:space="preserve"> do tabeli adres</w:t>
-      </w:r>
-    </w:p>
-    <w:p>
-      <w:pPr>
-        <w:pStyle w:val="Akapitzlist"/>
-        <w:numPr>
-          <w:ilvl w:val="1"/>
-          <w:numId w:val="18"/>
-        </w:numPr>
-      </w:pPr>
-      <w:r>
-        <w:t>AddAuthorBookForm.js</w:t>
-      </w:r>
-      <w:r>
-        <w:t xml:space="preserve"> – Dodanie “surowych d</w:t>
-      </w:r>
-      <w:r>
-        <w:t xml:space="preserve">anych” do tabeli </w:t>
-      </w:r>
-      <w:proofErr w:type="spellStart"/>
-      <w:r>
-        <w:t>autor_ksiazka</w:t>
-      </w:r>
-      <w:proofErr w:type="spellEnd"/>
-    </w:p>
-    <w:p>
-      <w:pPr>
-        <w:pStyle w:val="Akapitzlist"/>
-        <w:numPr>
-          <w:ilvl w:val="1"/>
-          <w:numId w:val="18"/>
-        </w:numPr>
-      </w:pPr>
-      <w:r>
-        <w:t>AddAuthorForm.js</w:t>
-      </w:r>
-      <w:r>
-        <w:t xml:space="preserve"> – Dodanie “surowych d</w:t>
-      </w:r>
-      <w:r>
-        <w:t xml:space="preserve">anych” do tabeli </w:t>
-      </w:r>
-      <w:r>
-        <w:t>autor</w:t>
-      </w:r>
-    </w:p>
-    <w:p>
-      <w:pPr>
-        <w:pStyle w:val="Akapitzlist"/>
-        <w:numPr>
-          <w:ilvl w:val="1"/>
-          <w:numId w:val="18"/>
-        </w:numPr>
-      </w:pPr>
-      <w:r>
-        <w:t>AddBookForm.js</w:t>
-      </w:r>
-      <w:r>
-        <w:t xml:space="preserve"> – Dodanie “surowych d</w:t>
-      </w:r>
-      <w:r>
-        <w:t xml:space="preserve">anych” do tabeli </w:t>
-      </w:r>
-      <w:proofErr w:type="spellStart"/>
-      <w:r>
-        <w:t>ksiazka</w:t>
-      </w:r>
-      <w:proofErr w:type="spellEnd"/>
-    </w:p>
-    <w:p>
-      <w:pPr>
-        <w:pStyle w:val="Akapitzlist"/>
-        <w:numPr>
-          <w:ilvl w:val="1"/>
-          <w:numId w:val="18"/>
-        </w:numPr>
-      </w:pPr>
-      <w:r>
-        <w:t>AddClientForm.js</w:t>
-      </w:r>
-      <w:r>
-        <w:t xml:space="preserve"> – Dodanie “surowych d</w:t>
-      </w:r>
-      <w:r>
-        <w:t xml:space="preserve">anych” do tabeli </w:t>
-      </w:r>
-      <w:r>
-        <w:t>klient</w:t>
-      </w:r>
-    </w:p>
-    <w:p>
-      <w:pPr>
-        <w:pStyle w:val="Akapitzlist"/>
-        <w:numPr>
-          <w:ilvl w:val="1"/>
-          <w:numId w:val="18"/>
-        </w:numPr>
-      </w:pPr>
-      <w:r>
-        <w:t>AddDeliveryMethodForm.js</w:t>
-      </w:r>
-      <w:r>
-        <w:t xml:space="preserve"> – Dodanie “surowych d</w:t>
-      </w:r>
-      <w:r>
-        <w:t xml:space="preserve">anych” do </w:t>
-      </w:r>
-      <w:proofErr w:type="spellStart"/>
-      <w:r>
-        <w:t>metoda_dostawy</w:t>
-      </w:r>
-      <w:proofErr w:type="spellEnd"/>
-    </w:p>
-    <w:p>
-      <w:pPr>
-        <w:pStyle w:val="Akapitzlist"/>
-        <w:numPr>
-          <w:ilvl w:val="1"/>
-          <w:numId w:val="18"/>
-        </w:numPr>
-      </w:pPr>
-      <w:r>
-        <w:t>AddExemapleDataForm.js</w:t>
-      </w:r>
-      <w:r>
-        <w:t xml:space="preserve"> </w:t>
-      </w:r>
-      <w:r>
-        <w:t xml:space="preserve"> – Dodanie </w:t>
-      </w:r>
-      <w:r>
-        <w:t>przykładowych danych do wszystkich tabel w bazie danych</w:t>
-      </w:r>
-    </w:p>
-    <w:p>
-      <w:pPr>
-        <w:pStyle w:val="Akapitzlist"/>
-        <w:numPr>
-          <w:ilvl w:val="1"/>
-          <w:numId w:val="18"/>
-        </w:numPr>
-      </w:pPr>
-      <w:r>
-        <w:lastRenderedPageBreak/>
-        <w:t>AddManagerForm.js</w:t>
-      </w:r>
-      <w:r>
-        <w:t xml:space="preserve"> </w:t>
-      </w:r>
-      <w:r>
-        <w:t xml:space="preserve"> – Dodanie “surowych d</w:t>
-      </w:r>
-      <w:r>
-        <w:t xml:space="preserve">anych” do tabeli </w:t>
-      </w:r>
-      <w:r>
-        <w:t>kierownik</w:t>
-      </w:r>
-    </w:p>
-    <w:p>
-      <w:pPr>
-        <w:pStyle w:val="Akapitzlist"/>
-        <w:numPr>
-          <w:ilvl w:val="1"/>
-          <w:numId w:val="18"/>
-        </w:numPr>
-      </w:pPr>
-      <w:r>
-        <w:t>AddOrderForm.js</w:t>
-      </w:r>
-      <w:r>
-        <w:t xml:space="preserve"> – Dodanie “surowych d</w:t>
-      </w:r>
-      <w:r>
-        <w:t xml:space="preserve">anych” do tabeli </w:t>
-      </w:r>
-      <w:r>
-        <w:t>zamówienie</w:t>
-      </w:r>
-    </w:p>
-    <w:p>
-      <w:pPr>
-        <w:pStyle w:val="Akapitzlist"/>
-        <w:numPr>
-          <w:ilvl w:val="1"/>
-          <w:numId w:val="18"/>
-        </w:numPr>
-      </w:pPr>
-      <w:r>
-        <w:t>AddPublisherForm.js</w:t>
-      </w:r>
-      <w:r>
-        <w:t xml:space="preserve"> – Dodanie “surowych d</w:t>
-      </w:r>
-      <w:r>
-        <w:t xml:space="preserve">anych” do tabeli </w:t>
-      </w:r>
-      <w:r>
-        <w:t>wydawca</w:t>
-      </w:r>
-    </w:p>
-    <w:p>
-      <w:pPr>
-        <w:pStyle w:val="Akapitzlist"/>
-        <w:numPr>
-          <w:ilvl w:val="1"/>
-          <w:numId w:val="18"/>
-        </w:numPr>
-      </w:pPr>
-      <w:r>
-        <w:t>AddScoreForm.js</w:t>
-      </w:r>
-      <w:r>
-        <w:t xml:space="preserve"> – Dodanie “surowych d</w:t>
-      </w:r>
-      <w:r>
-        <w:t xml:space="preserve">anych” do tabeli </w:t>
-      </w:r>
-      <w:r>
-        <w:t>ocena</w:t>
-      </w:r>
-    </w:p>
-    <w:p>
-      <w:pPr>
-        <w:pStyle w:val="Akapitzlist"/>
-        <w:numPr>
-          <w:ilvl w:val="1"/>
-          <w:numId w:val="18"/>
-        </w:numPr>
-      </w:pPr>
-      <w:r>
-        <w:t>AddWarehouseBookForm.js</w:t>
-      </w:r>
-      <w:r>
-        <w:t xml:space="preserve"> – Dodanie “surowych d</w:t>
-      </w:r>
-      <w:r>
-        <w:t xml:space="preserve">anych” do tabeli </w:t>
-      </w:r>
-      <w:proofErr w:type="spellStart"/>
-      <w:r>
-        <w:t>magazyn_ksiazka</w:t>
-      </w:r>
-      <w:proofErr w:type="spellEnd"/>
-    </w:p>
-    <w:p>
-      <w:pPr>
-        <w:pStyle w:val="Akapitzlist"/>
-        <w:numPr>
-          <w:ilvl w:val="1"/>
-          <w:numId w:val="18"/>
-        </w:numPr>
-      </w:pPr>
-      <w:r>
-        <w:t>AddWarehouseForm.js</w:t>
-      </w:r>
-      <w:r>
-        <w:t xml:space="preserve"> – Dodanie “surowych d</w:t>
-      </w:r>
-      <w:r>
-        <w:t xml:space="preserve">anych” do tabeli </w:t>
-      </w:r>
-      <w:r>
-        <w:t>magazyn</w:t>
-      </w:r>
-    </w:p>
-    <w:p>
-      <w:pPr>
-        <w:pStyle w:val="Akapitzlist"/>
-        <w:numPr>
-          <w:ilvl w:val="1"/>
-          <w:numId w:val="18"/>
-        </w:numPr>
-      </w:pPr>
-      <w:r>
-        <w:t>AddForm.module.css – wygląd formularzy</w:t>
-      </w:r>
-    </w:p>
-    <w:p>
-      <w:pPr>
-        <w:ind w:left="2879"/>
-        <w:rPr>
-          <w:lang w:val="en-US"/>
-        </w:rPr>
-      </w:pPr>
-      <w:r>
-        <w:rPr>
-          <w:lang w:val="en-US"/>
-        </w:rPr>
-        <w:t>Folder advanced-reports:</w:t>
-      </w:r>
-    </w:p>
-    <w:p>
-      <w:pPr>
-        <w:pStyle w:val="Akapitzlist"/>
-        <w:ind w:left="3239"/>
-      </w:pPr>
-      <w:r>
-        <w:t>Każdy plik odpowiedzialny jest za w</w:t>
-      </w:r>
-      <w:r>
-        <w:t>ysyłanie zapytania do serwera metodą Get i wyświetlenia otrzymanych informacji w postaci graficznej.</w:t>
-      </w:r>
-    </w:p>
-    <w:p>
-      <w:pPr>
-        <w:pStyle w:val="Akapitzlist"/>
-        <w:numPr>
-          <w:ilvl w:val="1"/>
-          <w:numId w:val="18"/>
-        </w:numPr>
-      </w:pPr>
-      <w:r>
-        <w:t>BestAuthorsReport.js</w:t>
-      </w:r>
-      <w:r>
-        <w:t xml:space="preserve"> – Wyświetla dane na</w:t>
-      </w:r>
-      <w:r>
-        <w:t xml:space="preserve"> podstawie widoku</w:t>
-      </w:r>
-    </w:p>
-    <w:p>
-      <w:pPr>
-        <w:pStyle w:val="Akapitzlist"/>
-        <w:numPr>
-          <w:ilvl w:val="1"/>
-          <w:numId w:val="18"/>
-        </w:numPr>
-      </w:pPr>
-      <w:r>
-        <w:t>BestBooksReport.js</w:t>
-      </w:r>
-      <w:r>
-        <w:t xml:space="preserve"> </w:t>
-      </w:r>
-      <w:r>
-        <w:t>– Wyświetla dane na</w:t>
-      </w:r>
-      <w:r>
-        <w:t xml:space="preserve"> podstawie widoku</w:t>
-      </w:r>
-    </w:p>
-    <w:p>
-      <w:pPr>
-        <w:pStyle w:val="Akapitzlist"/>
-        <w:numPr>
-          <w:ilvl w:val="1"/>
-          <w:numId w:val="18"/>
-        </w:numPr>
-      </w:pPr>
-      <w:r>
-        <w:t>LowStocksReport.js</w:t>
-      </w:r>
-      <w:r>
-        <w:t xml:space="preserve"> </w:t>
-      </w:r>
-      <w:r>
-        <w:t>– Wyświetla dane na</w:t>
-      </w:r>
-      <w:r>
-        <w:t xml:space="preserve"> podstawie widoku</w:t>
-      </w:r>
-    </w:p>
-    <w:p>
-      <w:pPr>
-        <w:pStyle w:val="Akapitzlist"/>
-        <w:numPr>
-          <w:ilvl w:val="1"/>
-          <w:numId w:val="18"/>
-        </w:numPr>
-      </w:pPr>
-      <w:r>
-        <w:t>PopularAuthorsReport.js</w:t>
-      </w:r>
-      <w:r>
-        <w:t xml:space="preserve"> </w:t>
-      </w:r>
-      <w:r>
-        <w:t>– Wyświetla dane na</w:t>
-      </w:r>
-      <w:r>
-        <w:t xml:space="preserve"> podstawie widoku</w:t>
-      </w:r>
-    </w:p>
-    <w:p>
-      <w:pPr>
-        <w:pStyle w:val="Akapitzlist"/>
-        <w:numPr>
-          <w:ilvl w:val="1"/>
-          <w:numId w:val="18"/>
-        </w:numPr>
-      </w:pPr>
-      <w:r>
-        <w:t>PublishersEarningsReport.js</w:t>
-      </w:r>
-      <w:r>
-        <w:t xml:space="preserve"> </w:t>
-      </w:r>
-      <w:r>
-        <w:t>– Wyświetla dane na</w:t>
-      </w:r>
-      <w:r>
-        <w:t xml:space="preserve"> podstawie widoku</w:t>
-      </w:r>
-    </w:p>
-    <w:p>
-      <w:pPr>
-        <w:pStyle w:val="Akapitzlist"/>
-        <w:numPr>
-          <w:ilvl w:val="1"/>
-          <w:numId w:val="18"/>
-        </w:numPr>
-      </w:pPr>
-      <w:r>
-        <w:t>PopularBooksReport.js</w:t>
-      </w:r>
-      <w:r>
-        <w:t xml:space="preserve"> </w:t>
-      </w:r>
-      <w:r>
-        <w:t>– Wyświetla dane na</w:t>
-      </w:r>
-      <w:r>
-        <w:t xml:space="preserve"> podstawie widoku</w:t>
-      </w:r>
-    </w:p>
-    <w:p>
-      <w:pPr>
-        <w:pStyle w:val="Akapitzlist"/>
-        <w:numPr>
-          <w:ilvl w:val="1"/>
-          <w:numId w:val="18"/>
-        </w:numPr>
-        <w:ind w:left="2879"/>
-      </w:pPr>
-      <w:r>
-        <w:t>Reports.module.css</w:t>
-      </w:r>
-      <w:r>
-        <w:t xml:space="preserve"> </w:t>
-      </w:r>
-      <w:r>
-        <w:t xml:space="preserve">– </w:t>
       </w:r>
       <w:r>
         <w:t>wygląd danych</w:t>
@@ -4805,6 +5594,7 @@
         </w:numPr>
       </w:pPr>
       <w:r>
+        <w:lastRenderedPageBreak/>
         <w:t>response.js – moduł odpowiedzialny za przechowywanie wiadomości wysyłanej przez serwer w ramach odpowiedzi na zapytania typu POST</w:t>
       </w:r>
     </w:p>
@@ -4819,7 +5609,6 @@
         <w:ind w:left="2124" w:firstLine="23"/>
       </w:pPr>
       <w:r>
-        <w:lastRenderedPageBreak/>
         <w:t xml:space="preserve">W folderze </w:t>
       </w:r>
       <w:proofErr w:type="spellStart"/>
@@ -4864,10 +5653,7 @@
         </w:numPr>
       </w:pPr>
       <w:r>
-        <w:t xml:space="preserve">author-book.js - </w:t>
-      </w:r>
-      <w:r>
-        <w:t xml:space="preserve"> – odpowiedzialny za realizację zapytań POST oraz GET, które dotyczą tylko tabeli </w:t>
+        <w:t xml:space="preserve">author-book.js -  – odpowiedzialny za realizację zapytań POST oraz GET, które dotyczą tylko tabeli </w:t>
       </w:r>
       <w:proofErr w:type="spellStart"/>
       <w:r>
@@ -4884,13 +5670,7 @@
         </w:numPr>
       </w:pPr>
       <w:r>
-        <w:t>author.js</w:t>
-      </w:r>
-      <w:r>
-        <w:t xml:space="preserve"> – odpowiedzialny za realizację zapytań POST oraz GET, które dotyczą tylko tabeli </w:t>
-      </w:r>
-      <w:r>
-        <w:t>autor</w:t>
+        <w:t>author.js – odpowiedzialny za realizację zapytań POST oraz GET, które dotyczą tylko tabeli autor</w:t>
       </w:r>
     </w:p>
     <w:p>
@@ -4902,10 +5682,7 @@
         </w:numPr>
       </w:pPr>
       <w:r>
-        <w:t>book.js</w:t>
-      </w:r>
-      <w:r>
-        <w:t xml:space="preserve"> – odpowiedzialny za realizację zapytań POST oraz GET, które dotyczą tylko tabeli </w:t>
+        <w:t xml:space="preserve">book.js – odpowiedzialny za realizację zapytań POST oraz GET, które dotyczą tylko tabeli </w:t>
       </w:r>
       <w:proofErr w:type="spellStart"/>
       <w:r>
@@ -4922,13 +5699,7 @@
         </w:numPr>
       </w:pPr>
       <w:r>
-        <w:t>client.js</w:t>
-      </w:r>
-      <w:r>
-        <w:t xml:space="preserve"> – odpowiedzialny za realizację zapytań POST oraz GET, które dotyczą tylko tabeli </w:t>
-      </w:r>
-      <w:r>
-        <w:t>klient</w:t>
+        <w:t>client.js – odpowiedzialny za realizację zapytań POST oraz GET, które dotyczą tylko tabeli klient</w:t>
       </w:r>
     </w:p>
     <w:p>
@@ -4940,10 +5711,7 @@
         </w:numPr>
       </w:pPr>
       <w:r>
-        <w:t>delivery-method.js</w:t>
-      </w:r>
-      <w:r>
-        <w:t xml:space="preserve"> – odpowiedzialny za realizację zapytań POST oraz GET, które dotyczą tylko tabeli </w:t>
+        <w:t xml:space="preserve">delivery-method.js – odpowiedzialny za realizację zapytań POST oraz GET, które dotyczą tylko tabeli </w:t>
       </w:r>
       <w:proofErr w:type="spellStart"/>
       <w:r>
@@ -4972,13 +5740,7 @@
         </w:numPr>
       </w:pPr>
       <w:r>
-        <w:t>manager.js</w:t>
-      </w:r>
-      <w:r>
-        <w:t xml:space="preserve"> – odpowiedzialny za realizację zapytań POST oraz GET, które dotyczą tylko tabeli </w:t>
-      </w:r>
-      <w:r>
-        <w:t>kierownik</w:t>
+        <w:t>manager.js – odpowiedzialny za realizację zapytań POST oraz GET, które dotyczą tylko tabeli kierownik</w:t>
       </w:r>
     </w:p>
     <w:p>
@@ -4990,13 +5752,7 @@
         </w:numPr>
       </w:pPr>
       <w:r>
-        <w:t>order.js</w:t>
-      </w:r>
-      <w:r>
-        <w:t xml:space="preserve"> – odpowiedzialny za realizację zapytań POST oraz GET, które dotyczą tylko tabeli </w:t>
-      </w:r>
-      <w:r>
-        <w:t>zamówienie</w:t>
+        <w:t>order.js – odpowiedzialny za realizację zapytań POST oraz GET, które dotyczą tylko tabeli zamówienie</w:t>
       </w:r>
     </w:p>
     <w:p>
@@ -5008,13 +5764,7 @@
         </w:numPr>
       </w:pPr>
       <w:r>
-        <w:t>publisher.js</w:t>
-      </w:r>
-      <w:r>
-        <w:t xml:space="preserve"> – odpowiedzialny za realizację zapytań POST oraz GET, które dotyczą tylko tabeli </w:t>
-      </w:r>
-      <w:r>
-        <w:t>wydawca</w:t>
+        <w:t>publisher.js – odpowiedzialny za realizację zapytań POST oraz GET, które dotyczą tylko tabeli wydawca</w:t>
       </w:r>
     </w:p>
     <w:p>
@@ -5026,13 +5776,7 @@
         </w:numPr>
       </w:pPr>
       <w:r>
-        <w:t>score.js</w:t>
-      </w:r>
-      <w:r>
-        <w:t xml:space="preserve"> – odpowiedzialny za realizację zapytań POST oraz GET, które dotyczą tylko tabeli </w:t>
-      </w:r>
-      <w:r>
-        <w:t>ocena</w:t>
+        <w:t>score.js – odpowiedzialny za realizację zapytań POST oraz GET, które dotyczą tylko tabeli ocena</w:t>
       </w:r>
     </w:p>
     <w:p>
@@ -5056,10 +5800,7 @@
         </w:numPr>
       </w:pPr>
       <w:r>
-        <w:t>warehouse-book.js</w:t>
-      </w:r>
-      <w:r>
-        <w:t xml:space="preserve"> – odpowiedzialny za realizację zapytań POST oraz GET, które dotyczą tylko tabeli </w:t>
+        <w:t xml:space="preserve">warehouse-book.js – odpowiedzialny za realizację zapytań POST oraz GET, które dotyczą tylko tabeli </w:t>
       </w:r>
       <w:proofErr w:type="spellStart"/>
       <w:r>
@@ -5076,13 +5817,7 @@
         </w:numPr>
       </w:pPr>
       <w:r>
-        <w:t>warehouse.js</w:t>
-      </w:r>
-      <w:r>
-        <w:t xml:space="preserve"> – odpowiedzialny za realizację zapytań POST oraz GET, które dotyczą tylko tabeli </w:t>
-      </w:r>
-      <w:r>
-        <w:t>magazyn</w:t>
+        <w:t>warehouse.js – odpowiedzialny za realizację zapytań POST oraz GET, które dotyczą tylko tabeli magazyn</w:t>
       </w:r>
     </w:p>
     <w:p>
@@ -5105,7 +5840,7 @@
           <w:numId w:val="13"/>
         </w:numPr>
       </w:pPr>
-      <w:hyperlink r:id="rId7" w:history="1">
+      <w:hyperlink r:id="rId16" w:history="1">
         <w:r>
           <w:rPr>
             <w:rStyle w:val="Hipercze"/>
@@ -5122,7 +5857,7 @@
           <w:numId w:val="13"/>
         </w:numPr>
       </w:pPr>
-      <w:hyperlink r:id="rId8" w:history="1">
+      <w:hyperlink r:id="rId17" w:history="1">
         <w:r>
           <w:rPr>
             <w:rStyle w:val="Hipercze"/>
@@ -5139,7 +5874,7 @@
           <w:numId w:val="13"/>
         </w:numPr>
       </w:pPr>
-      <w:hyperlink r:id="rId9" w:history="1">
+      <w:hyperlink r:id="rId18" w:history="1">
         <w:r>
           <w:rPr>
             <w:rStyle w:val="Hipercze"/>
@@ -5156,7 +5891,7 @@
           <w:numId w:val="13"/>
         </w:numPr>
       </w:pPr>
-      <w:hyperlink r:id="rId10" w:history="1">
+      <w:hyperlink r:id="rId19" w:history="1">
         <w:r>
           <w:rPr>
             <w:rStyle w:val="Hipercze"/>
@@ -5173,7 +5908,7 @@
           <w:numId w:val="13"/>
         </w:numPr>
       </w:pPr>
-      <w:hyperlink r:id="rId11" w:history="1">
+      <w:hyperlink r:id="rId20" w:history="1">
         <w:r>
           <w:rPr>
             <w:rStyle w:val="Hipercze"/>
@@ -5190,7 +5925,7 @@
           <w:numId w:val="13"/>
         </w:numPr>
       </w:pPr>
-      <w:hyperlink r:id="rId12" w:history="1">
+      <w:hyperlink r:id="rId21" w:history="1">
         <w:r>
           <w:rPr>
             <w:rStyle w:val="Hipercze"/>
@@ -5199,17 +5934,7 @@
         </w:r>
       </w:hyperlink>
     </w:p>
-    <w:p>
-      <w:pPr>
-        <w:pStyle w:val="Akapitzlist"/>
-        <w:ind w:left="2519"/>
-      </w:pPr>
-    </w:p>
-    <w:p>
-      <w:pPr>
-        <w:ind w:left="708"/>
-      </w:pPr>
-    </w:p>
+    <w:p/>
     <w:sectPr>
       <w:pgSz w:w="11906" w:h="16838"/>
       <w:pgMar w:top="1417" w:right="1417" w:bottom="1417" w:left="1417" w:header="708" w:footer="708" w:gutter="0"/>
@@ -5717,6 +6442,95 @@
     </w:lvl>
   </w:abstractNum>
   <w:abstractNum w:abstractNumId="5" w15:restartNumberingAfterBreak="0">
+    <w:nsid w:val="16C10CB0"/>
+    <w:multiLevelType w:val="hybridMultilevel"/>
+    <w:tmpl w:val="37C4D30E"/>
+    <w:lvl w:ilvl="0" w:tplc="7402E59C">
+      <w:start w:val="1"/>
+      <w:numFmt w:val="decimal"/>
+      <w:lvlText w:val="%1."/>
+      <w:lvlJc w:val="left"/>
+      <w:pPr>
+        <w:ind w:left="1439" w:hanging="360"/>
+      </w:pPr>
+      <w:rPr>
+        <w:rFonts w:hint="default"/>
+      </w:rPr>
+    </w:lvl>
+    <w:lvl w:ilvl="1" w:tplc="04090019" w:tentative="1">
+      <w:start w:val="1"/>
+      <w:numFmt w:val="lowerLetter"/>
+      <w:lvlText w:val="%2."/>
+      <w:lvlJc w:val="left"/>
+      <w:pPr>
+        <w:ind w:left="2159" w:hanging="360"/>
+      </w:pPr>
+    </w:lvl>
+    <w:lvl w:ilvl="2" w:tplc="0409001B" w:tentative="1">
+      <w:start w:val="1"/>
+      <w:numFmt w:val="lowerRoman"/>
+      <w:lvlText w:val="%3."/>
+      <w:lvlJc w:val="right"/>
+      <w:pPr>
+        <w:ind w:left="2879" w:hanging="180"/>
+      </w:pPr>
+    </w:lvl>
+    <w:lvl w:ilvl="3" w:tplc="0409000F" w:tentative="1">
+      <w:start w:val="1"/>
+      <w:numFmt w:val="decimal"/>
+      <w:lvlText w:val="%4."/>
+      <w:lvlJc w:val="left"/>
+      <w:pPr>
+        <w:ind w:left="3599" w:hanging="360"/>
+      </w:pPr>
+    </w:lvl>
+    <w:lvl w:ilvl="4" w:tplc="04090019" w:tentative="1">
+      <w:start w:val="1"/>
+      <w:numFmt w:val="lowerLetter"/>
+      <w:lvlText w:val="%5."/>
+      <w:lvlJc w:val="left"/>
+      <w:pPr>
+        <w:ind w:left="4319" w:hanging="360"/>
+      </w:pPr>
+    </w:lvl>
+    <w:lvl w:ilvl="5" w:tplc="0409001B" w:tentative="1">
+      <w:start w:val="1"/>
+      <w:numFmt w:val="lowerRoman"/>
+      <w:lvlText w:val="%6."/>
+      <w:lvlJc w:val="right"/>
+      <w:pPr>
+        <w:ind w:left="5039" w:hanging="180"/>
+      </w:pPr>
+    </w:lvl>
+    <w:lvl w:ilvl="6" w:tplc="0409000F" w:tentative="1">
+      <w:start w:val="1"/>
+      <w:numFmt w:val="decimal"/>
+      <w:lvlText w:val="%7."/>
+      <w:lvlJc w:val="left"/>
+      <w:pPr>
+        <w:ind w:left="5759" w:hanging="360"/>
+      </w:pPr>
+    </w:lvl>
+    <w:lvl w:ilvl="7" w:tplc="04090019" w:tentative="1">
+      <w:start w:val="1"/>
+      <w:numFmt w:val="lowerLetter"/>
+      <w:lvlText w:val="%8."/>
+      <w:lvlJc w:val="left"/>
+      <w:pPr>
+        <w:ind w:left="6479" w:hanging="360"/>
+      </w:pPr>
+    </w:lvl>
+    <w:lvl w:ilvl="8" w:tplc="0409001B" w:tentative="1">
+      <w:start w:val="1"/>
+      <w:numFmt w:val="lowerRoman"/>
+      <w:lvlText w:val="%9."/>
+      <w:lvlJc w:val="right"/>
+      <w:pPr>
+        <w:ind w:left="7199" w:hanging="180"/>
+      </w:pPr>
+    </w:lvl>
+  </w:abstractNum>
+  <w:abstractNum w:abstractNumId="6" w15:restartNumberingAfterBreak="0">
     <w:nsid w:val="28494241"/>
     <w:multiLevelType w:val="hybridMultilevel"/>
     <w:tmpl w:val="790C2174"/>
@@ -5805,7 +6619,7 @@
       </w:pPr>
     </w:lvl>
   </w:abstractNum>
-  <w:abstractNum w:abstractNumId="6" w15:restartNumberingAfterBreak="0">
+  <w:abstractNum w:abstractNumId="7" w15:restartNumberingAfterBreak="0">
     <w:nsid w:val="3F7B0CAA"/>
     <w:multiLevelType w:val="hybridMultilevel"/>
     <w:tmpl w:val="8CF8AFE6"/>
@@ -5894,7 +6708,7 @@
       </w:pPr>
     </w:lvl>
   </w:abstractNum>
-  <w:abstractNum w:abstractNumId="7" w15:restartNumberingAfterBreak="0">
+  <w:abstractNum w:abstractNumId="8" w15:restartNumberingAfterBreak="0">
     <w:nsid w:val="418E2F5E"/>
     <w:multiLevelType w:val="hybridMultilevel"/>
     <w:tmpl w:val="08A622B2"/>
@@ -5983,7 +6797,7 @@
       </w:pPr>
     </w:lvl>
   </w:abstractNum>
-  <w:abstractNum w:abstractNumId="8" w15:restartNumberingAfterBreak="0">
+  <w:abstractNum w:abstractNumId="9" w15:restartNumberingAfterBreak="0">
     <w:nsid w:val="4BA3775E"/>
     <w:multiLevelType w:val="hybridMultilevel"/>
     <w:tmpl w:val="603672DC"/>
@@ -6069,7 +6883,7 @@
       </w:pPr>
     </w:lvl>
   </w:abstractNum>
-  <w:abstractNum w:abstractNumId="9" w15:restartNumberingAfterBreak="0">
+  <w:abstractNum w:abstractNumId="10" w15:restartNumberingAfterBreak="0">
     <w:nsid w:val="4DEB78F3"/>
     <w:multiLevelType w:val="hybridMultilevel"/>
     <w:tmpl w:val="163C7B1A"/>
@@ -6158,7 +6972,7 @@
       </w:pPr>
     </w:lvl>
   </w:abstractNum>
-  <w:abstractNum w:abstractNumId="10" w15:restartNumberingAfterBreak="0">
+  <w:abstractNum w:abstractNumId="11" w15:restartNumberingAfterBreak="0">
     <w:nsid w:val="50E51D2E"/>
     <w:multiLevelType w:val="hybridMultilevel"/>
     <w:tmpl w:val="5F40A854"/>
@@ -6247,7 +7061,7 @@
       </w:pPr>
     </w:lvl>
   </w:abstractNum>
-  <w:abstractNum w:abstractNumId="11" w15:restartNumberingAfterBreak="0">
+  <w:abstractNum w:abstractNumId="12" w15:restartNumberingAfterBreak="0">
     <w:nsid w:val="51D76E45"/>
     <w:multiLevelType w:val="hybridMultilevel"/>
     <w:tmpl w:val="36FCB860"/>
@@ -6360,7 +7174,7 @@
       </w:rPr>
     </w:lvl>
   </w:abstractNum>
-  <w:abstractNum w:abstractNumId="12" w15:restartNumberingAfterBreak="0">
+  <w:abstractNum w:abstractNumId="13" w15:restartNumberingAfterBreak="0">
     <w:nsid w:val="51ED4162"/>
     <w:multiLevelType w:val="hybridMultilevel"/>
     <w:tmpl w:val="07D0001E"/>
@@ -6473,7 +7287,7 @@
       </w:rPr>
     </w:lvl>
   </w:abstractNum>
-  <w:abstractNum w:abstractNumId="13" w15:restartNumberingAfterBreak="0">
+  <w:abstractNum w:abstractNumId="14" w15:restartNumberingAfterBreak="0">
     <w:nsid w:val="525A052C"/>
     <w:multiLevelType w:val="hybridMultilevel"/>
     <w:tmpl w:val="429CBA08"/>
@@ -6562,7 +7376,7 @@
       </w:pPr>
     </w:lvl>
   </w:abstractNum>
-  <w:abstractNum w:abstractNumId="14" w15:restartNumberingAfterBreak="0">
+  <w:abstractNum w:abstractNumId="15" w15:restartNumberingAfterBreak="0">
     <w:nsid w:val="57C43BE8"/>
     <w:multiLevelType w:val="hybridMultilevel"/>
     <w:tmpl w:val="2EB8AE20"/>
@@ -6675,7 +7489,7 @@
       </w:rPr>
     </w:lvl>
   </w:abstractNum>
-  <w:abstractNum w:abstractNumId="15" w15:restartNumberingAfterBreak="0">
+  <w:abstractNum w:abstractNumId="16" w15:restartNumberingAfterBreak="0">
     <w:nsid w:val="639A5193"/>
     <w:multiLevelType w:val="hybridMultilevel"/>
     <w:tmpl w:val="77C41620"/>
@@ -6788,7 +7602,7 @@
       </w:rPr>
     </w:lvl>
   </w:abstractNum>
-  <w:abstractNum w:abstractNumId="16" w15:restartNumberingAfterBreak="0">
+  <w:abstractNum w:abstractNumId="17" w15:restartNumberingAfterBreak="0">
     <w:nsid w:val="6BFA31E4"/>
     <w:multiLevelType w:val="hybridMultilevel"/>
     <w:tmpl w:val="6F1E3986"/>
@@ -6901,7 +7715,96 @@
       </w:rPr>
     </w:lvl>
   </w:abstractNum>
-  <w:abstractNum w:abstractNumId="17" w15:restartNumberingAfterBreak="0">
+  <w:abstractNum w:abstractNumId="18" w15:restartNumberingAfterBreak="0">
+    <w:nsid w:val="6E11614A"/>
+    <w:multiLevelType w:val="hybridMultilevel"/>
+    <w:tmpl w:val="6F1E6448"/>
+    <w:lvl w:ilvl="0" w:tplc="94422422">
+      <w:start w:val="1"/>
+      <w:numFmt w:val="decimal"/>
+      <w:lvlText w:val="%1."/>
+      <w:lvlJc w:val="left"/>
+      <w:pPr>
+        <w:ind w:left="1439" w:hanging="360"/>
+      </w:pPr>
+      <w:rPr>
+        <w:rFonts w:hint="default"/>
+      </w:rPr>
+    </w:lvl>
+    <w:lvl w:ilvl="1" w:tplc="04090019" w:tentative="1">
+      <w:start w:val="1"/>
+      <w:numFmt w:val="lowerLetter"/>
+      <w:lvlText w:val="%2."/>
+      <w:lvlJc w:val="left"/>
+      <w:pPr>
+        <w:ind w:left="2159" w:hanging="360"/>
+      </w:pPr>
+    </w:lvl>
+    <w:lvl w:ilvl="2" w:tplc="0409001B" w:tentative="1">
+      <w:start w:val="1"/>
+      <w:numFmt w:val="lowerRoman"/>
+      <w:lvlText w:val="%3."/>
+      <w:lvlJc w:val="right"/>
+      <w:pPr>
+        <w:ind w:left="2879" w:hanging="180"/>
+      </w:pPr>
+    </w:lvl>
+    <w:lvl w:ilvl="3" w:tplc="0409000F" w:tentative="1">
+      <w:start w:val="1"/>
+      <w:numFmt w:val="decimal"/>
+      <w:lvlText w:val="%4."/>
+      <w:lvlJc w:val="left"/>
+      <w:pPr>
+        <w:ind w:left="3599" w:hanging="360"/>
+      </w:pPr>
+    </w:lvl>
+    <w:lvl w:ilvl="4" w:tplc="04090019" w:tentative="1">
+      <w:start w:val="1"/>
+      <w:numFmt w:val="lowerLetter"/>
+      <w:lvlText w:val="%5."/>
+      <w:lvlJc w:val="left"/>
+      <w:pPr>
+        <w:ind w:left="4319" w:hanging="360"/>
+      </w:pPr>
+    </w:lvl>
+    <w:lvl w:ilvl="5" w:tplc="0409001B" w:tentative="1">
+      <w:start w:val="1"/>
+      <w:numFmt w:val="lowerRoman"/>
+      <w:lvlText w:val="%6."/>
+      <w:lvlJc w:val="right"/>
+      <w:pPr>
+        <w:ind w:left="5039" w:hanging="180"/>
+      </w:pPr>
+    </w:lvl>
+    <w:lvl w:ilvl="6" w:tplc="0409000F" w:tentative="1">
+      <w:start w:val="1"/>
+      <w:numFmt w:val="decimal"/>
+      <w:lvlText w:val="%7."/>
+      <w:lvlJc w:val="left"/>
+      <w:pPr>
+        <w:ind w:left="5759" w:hanging="360"/>
+      </w:pPr>
+    </w:lvl>
+    <w:lvl w:ilvl="7" w:tplc="04090019" w:tentative="1">
+      <w:start w:val="1"/>
+      <w:numFmt w:val="lowerLetter"/>
+      <w:lvlText w:val="%8."/>
+      <w:lvlJc w:val="left"/>
+      <w:pPr>
+        <w:ind w:left="6479" w:hanging="360"/>
+      </w:pPr>
+    </w:lvl>
+    <w:lvl w:ilvl="8" w:tplc="0409001B" w:tentative="1">
+      <w:start w:val="1"/>
+      <w:numFmt w:val="lowerRoman"/>
+      <w:lvlText w:val="%9."/>
+      <w:lvlJc w:val="right"/>
+      <w:pPr>
+        <w:ind w:left="7199" w:hanging="180"/>
+      </w:pPr>
+    </w:lvl>
+  </w:abstractNum>
+  <w:abstractNum w:abstractNumId="19" w15:restartNumberingAfterBreak="0">
     <w:nsid w:val="7B7C0E99"/>
     <w:multiLevelType w:val="hybridMultilevel"/>
     <w:tmpl w:val="DFB4AFEA"/>
@@ -6994,16 +7897,16 @@
     </w:lvl>
   </w:abstractNum>
   <w:num w:numId="1">
-    <w:abstractNumId w:val="13"/>
+    <w:abstractNumId w:val="14"/>
   </w:num>
   <w:num w:numId="2">
-    <w:abstractNumId w:val="7"/>
+    <w:abstractNumId w:val="8"/>
   </w:num>
   <w:num w:numId="3">
-    <w:abstractNumId w:val="10"/>
+    <w:abstractNumId w:val="11"/>
   </w:num>
   <w:num w:numId="4">
-    <w:abstractNumId w:val="5"/>
+    <w:abstractNumId w:val="6"/>
   </w:num>
   <w:num w:numId="5">
     <w:abstractNumId w:val="1"/>
@@ -7012,10 +7915,10 @@
     <w:abstractNumId w:val="4"/>
   </w:num>
   <w:num w:numId="7">
-    <w:abstractNumId w:val="15"/>
+    <w:abstractNumId w:val="16"/>
   </w:num>
   <w:num w:numId="8">
-    <w:abstractNumId w:val="16"/>
+    <w:abstractNumId w:val="17"/>
   </w:num>
   <w:num w:numId="9">
     <w:abstractNumId w:val="0"/>
@@ -7024,28 +7927,34 @@
     <w:abstractNumId w:val="2"/>
   </w:num>
   <w:num w:numId="11">
-    <w:abstractNumId w:val="11"/>
+    <w:abstractNumId w:val="12"/>
   </w:num>
   <w:num w:numId="12">
-    <w:abstractNumId w:val="12"/>
+    <w:abstractNumId w:val="13"/>
   </w:num>
   <w:num w:numId="13">
-    <w:abstractNumId w:val="17"/>
+    <w:abstractNumId w:val="19"/>
   </w:num>
   <w:num w:numId="14">
-    <w:abstractNumId w:val="6"/>
+    <w:abstractNumId w:val="7"/>
   </w:num>
   <w:num w:numId="15">
     <w:abstractNumId w:val="3"/>
   </w:num>
   <w:num w:numId="16">
+    <w:abstractNumId w:val="10"/>
+  </w:num>
+  <w:num w:numId="17">
     <w:abstractNumId w:val="9"/>
   </w:num>
-  <w:num w:numId="17">
-    <w:abstractNumId w:val="8"/>
+  <w:num w:numId="18">
+    <w:abstractNumId w:val="15"/>
   </w:num>
-  <w:num w:numId="18">
-    <w:abstractNumId w:val="14"/>
+  <w:num w:numId="19">
+    <w:abstractNumId w:val="18"/>
+  </w:num>
+  <w:num w:numId="20">
+    <w:abstractNumId w:val="5"/>
   </w:num>
 </w:numbering>
 </file>
